--- a/Module_10_BiomaterialsAndHostIntegration/assignment/Greatti_Yves_assignment_10.docx
+++ b/Module_10_BiomaterialsAndHostIntegration/assignment/Greatti_Yves_assignment_10.docx
@@ -5,6 +5,9 @@
     <w:p>
       <w:pPr>
         <w:pStyle w:val="NormalWeb"/>
+        <w:rPr>
+          <w:rFonts w:ascii="Tahoma" w:hAnsi="Tahoma" w:cs="Tahoma"/>
+        </w:rPr>
       </w:pPr>
       <w:r>
         <w:rPr>
@@ -21,6 +24,9 @@
     <w:p>
       <w:pPr>
         <w:pStyle w:val="NormalWeb"/>
+        <w:rPr>
+          <w:rFonts w:ascii="Tahoma" w:hAnsi="Tahoma" w:cs="Tahoma"/>
+        </w:rPr>
       </w:pPr>
       <w:r>
         <w:rPr>
@@ -36,6 +42,9 @@
     <w:p>
       <w:pPr>
         <w:pStyle w:val="NormalWeb"/>
+        <w:rPr>
+          <w:rFonts w:ascii="Tahoma" w:hAnsi="Tahoma" w:cs="Tahoma"/>
+        </w:rPr>
       </w:pPr>
       <w:r>
         <w:rPr>
@@ -149,13 +158,7 @@
         <w:rPr>
           <w:rFonts w:ascii="Tahoma" w:hAnsi="Tahoma" w:cs="Tahoma"/>
         </w:rPr>
-        <w:t>®</w:t>
-      </w:r>
-      <w:r>
-        <w:rPr>
-          <w:rFonts w:ascii="Tahoma" w:hAnsi="Tahoma" w:cs="Tahoma"/>
-        </w:rPr>
-        <w:t xml:space="preserve"> a fibrin </w:t>
+        <w:t xml:space="preserve">® a fibrin </w:t>
       </w:r>
       <w:proofErr w:type="spellStart"/>
       <w:r>
@@ -539,13 +542,7 @@
         <w:rPr>
           <w:rFonts w:ascii="Tahoma" w:hAnsi="Tahoma" w:cs="Tahoma"/>
         </w:rPr>
-        <w:t xml:space="preserve">® </w:t>
-      </w:r>
-      <w:r>
-        <w:rPr>
-          <w:rFonts w:ascii="Tahoma" w:hAnsi="Tahoma" w:cs="Tahoma"/>
-        </w:rPr>
-        <w:t>increases</w:t>
+        <w:t>® increases</w:t>
       </w:r>
       <w:r>
         <w:rPr>
@@ -651,7 +648,50 @@
         <w:rPr>
           <w:rFonts w:ascii="Tahoma" w:hAnsi="Tahoma" w:cs="Tahoma"/>
         </w:rPr>
-        <w:t>Cells in the extracellular matrix can induce stiffening of fibrin gels via myosin-driven cell contraction.</w:t>
+        <w:t>Cells in the extracellular matrix can induce stiffening of fibrin gels via myosin-driven cell contraction</w:t>
+      </w:r>
+      <w:r>
+        <w:rPr>
+          <w:rFonts w:ascii="Tahoma" w:hAnsi="Tahoma" w:cs="Tahoma"/>
+        </w:rPr>
+        <w:t xml:space="preserve"> </w:t>
+      </w:r>
+      <w:r>
+        <w:rPr>
+          <w:rFonts w:ascii="Tahoma" w:hAnsi="Tahoma" w:cs="Tahoma"/>
+        </w:rPr>
+        <w:fldChar w:fldCharType="begin"/>
+      </w:r>
+      <w:r>
+        <w:rPr>
+          <w:rFonts w:ascii="Tahoma" w:hAnsi="Tahoma" w:cs="Tahoma"/>
+        </w:rPr>
+        <w:instrText xml:space="preserve"> ADDIN ZOTERO_ITEM CSL_CITATION {"citationID":"xNzLuLUg","properties":{"formattedCitation":"(Litvinov and Weisel)","plainCitation":"(Litvinov and Weisel)","noteIndex":0},"citationItems":[{"id":5189,"uris":["http://zotero.org/users/7286058/items/8V4F3RKC"],"itemData":{"id":5189,"type":"article-journal","abstract":"Fibrin is a protein polymer that is essential for hemostasis and thrombosis, wound healing, and several other biological functions and pathological conditions that involve extracellular matrix. In addition to molecular and cellular interactions, fibrin mechanics has been recently shown to underlie clot behavior in the highly dynamic intra- and extravascular environment. Fibrin has both elastic and viscous properties. Perhaps the most remarkable rheological feature of the fibrin network is an extremely high elasticity and stability despite very low protein content. Another important mechanical property that is common to many filamentous protein polymers but not other polymers is stiffening occurring in response to shear, tension, or compression. New data has begun to provide a structural basis for the unique mechanical behavior of fibrin that originates from its complex multi-scale hierarchical structure. The mechanical behavior of the whole fibrin gel is governed largely by the properties of single fibers and their ensembles, including changes in fiber orientation, stretching, bending, and buckling. The properties of individual fibrin fibers are determined by the number and packing arrangements of double-stranded half-staggered protofibrils, which still remain poorly understood. It has also been proposed that forced unfolding of sub-molecular structures, including elongation of flexible and relatively unstructured portions of fibrin molecules, can contribute to fibrin deformations. In spite of a great increase in our knowledge of the structural mechanics of fibrin, much about the mechanisms of fibrin's biological functions remains unknown. Fibrin deformability is not only an essential part of the biomechanics of hemostasis and thrombosis, but also a rapidly developing field of bioengineering that uses fibrin as a versatile biomaterial with exceptional and tunable biochemical and mechanical properties.","container-title":"Matrix Biology","DOI":"10.1016/j.matbio.2016.08.003","ISSN":"0945053X","journalAbbreviation":"Matrix Biology","language":"en","page":"110-123","source":"DOI.org (Crossref)","title":"Fibrin mechanical properties and their structural origins","URL":"https://linkinghub.elsevier.com/retrieve/pii/S0945053X16301846","volume":"60-61","author":[{"family":"Litvinov","given":"Rustem I."},{"family":"Weisel","given":"John W."}],"accessed":{"date-parts":[["2022",11,4]]},"issued":{"date-parts":[["2017",7]]}}}],"schema":"https://github.com/citation-style-language/schema/raw/master/csl-citation.json"} </w:instrText>
+      </w:r>
+      <w:r>
+        <w:rPr>
+          <w:rFonts w:ascii="Tahoma" w:hAnsi="Tahoma" w:cs="Tahoma"/>
+        </w:rPr>
+        <w:fldChar w:fldCharType="separate"/>
+      </w:r>
+      <w:r>
+        <w:rPr>
+          <w:rFonts w:ascii="Tahoma" w:hAnsi="Tahoma" w:cs="Tahoma"/>
+          <w:noProof/>
+        </w:rPr>
+        <w:t>(Litvinov and Weisel)</w:t>
+      </w:r>
+      <w:r>
+        <w:rPr>
+          <w:rFonts w:ascii="Tahoma" w:hAnsi="Tahoma" w:cs="Tahoma"/>
+        </w:rPr>
+        <w:fldChar w:fldCharType="end"/>
+      </w:r>
+      <w:r>
+        <w:rPr>
+          <w:rFonts w:ascii="Tahoma" w:hAnsi="Tahoma" w:cs="Tahoma"/>
+        </w:rPr>
+        <w:t>.</w:t>
       </w:r>
     </w:p>
     <w:p>
@@ -757,12 +797,37 @@
           <w:bCs/>
         </w:rPr>
       </w:pPr>
-      <w:r>
+    </w:p>
+    <w:p>
+      <w:pPr>
+        <w:pStyle w:val="NormalWeb"/>
+        <w:spacing w:before="0" w:beforeAutospacing="0" w:after="0" w:afterAutospacing="0"/>
+        <w:ind w:left="720"/>
         <w:rPr>
           <w:rFonts w:ascii="Tahoma" w:hAnsi="Tahoma" w:cs="Tahoma"/>
           <w:b/>
           <w:bCs/>
         </w:rPr>
+      </w:pPr>
+    </w:p>
+    <w:p>
+      <w:pPr>
+        <w:pStyle w:val="NormalWeb"/>
+        <w:spacing w:before="0" w:beforeAutospacing="0" w:after="0" w:afterAutospacing="0"/>
+        <w:ind w:left="720"/>
+        <w:rPr>
+          <w:rFonts w:ascii="Tahoma" w:hAnsi="Tahoma" w:cs="Tahoma"/>
+          <w:b/>
+          <w:bCs/>
+        </w:rPr>
+      </w:pPr>
+      <w:r>
+        <w:rPr>
+          <w:rFonts w:ascii="Tahoma" w:hAnsi="Tahoma" w:cs="Tahoma"/>
+          <w:b/>
+          <w:bCs/>
+        </w:rPr>
+        <w:lastRenderedPageBreak/>
         <w:t>High deformability</w:t>
       </w:r>
       <w:r>
@@ -790,7 +855,6 @@
         <w:rPr>
           <w:rFonts w:ascii="Tahoma" w:hAnsi="Tahoma" w:cs="Tahoma"/>
         </w:rPr>
-        <w:lastRenderedPageBreak/>
         <w:t>When stretched fibrin shrinks dramatically due to a molecular structural transition.</w:t>
       </w:r>
     </w:p>
@@ -897,7 +961,7 @@
         <w:rPr>
           <w:rFonts w:ascii="Tahoma" w:hAnsi="Tahoma" w:cs="Tahoma"/>
         </w:rPr>
-        <w:instrText xml:space="preserve"> ADDIN ZOTERO_ITEM CSL_CITATION {"citationID":"hBC5ijSj","properties":{"formattedCitation":"(Litvinov and Weisel)","plainCitation":"(Litvinov and Weisel)","noteIndex":0},"citationItems":[{"id":5189,"uris":["http://zotero.org/users/7286058/items/8V4F3RKC"],"itemData":{"id":5189,"type":"article-journal","abstract":"Fibrin is a protein polymer that is essential for hemostasis and thrombosis, wound healing, and several other biological functions and pathological conditions that involve extracellular matrix. In addition to molecular and cellular interactions, fibrin mechanics has been recently shown to underlie clot behavior in the highly dynamic intra- and extravascular environment. Fibrin has both elastic and viscous properties. Perhaps the most remarkable rheological feature of the fibrin network is an extremely high elasticity and stability despite very low protein content. Another important mechanical property that is common to many filamentous protein polymers but not other polymers is stiffening occurring in response to shear, tension, or compression. New data has begun to provide a structural basis for the unique mechanical behavior of fibrin that originates from its complex multi-scale hierarchical structure. The mechanical behavior of the whole fibrin gel is governed largely by the properties of single fibers and their ensembles, including changes in fiber orientation, stretching, bending, and buckling. The properties of individual fibrin fibers are determined by the number and packing arrangements of double-stranded half-staggered protofibrils, which still remain poorly understood. It has also been proposed that forced unfolding of sub-molecular structures, including elongation of flexible and relatively unstructured portions of fibrin molecules, can contribute to fibrin deformations. In spite of a great increase in our knowledge of the structural mechanics of fibrin, much about the mechanisms of fibrin's biological functions remains unknown. Fibrin deformability is not only an essential part of the biomechanics of hemostasis and thrombosis, but also a rapidly developing field of bioengineering that uses fibrin as a versatile biomaterial with exceptional and tunable biochemical and mechanical properties.","container-title":"Matrix Biology","DOI":"10.1016/j.matbio.2016.08.003","ISSN":"0945053X","journalAbbreviation":"Matrix Biology","language":"en","page":"110-123","source":"DOI.org (Crossref)","title":"Fibrin mechanical properties and their structural origins","URL":"https://linkinghub.elsevier.com/retrieve/pii/S0945053X16301846","volume":"60-61","author":[{"family":"Litvinov","given":"Rustem I."},{"family":"Weisel","given":"John W."}],"accessed":{"date-parts":[["2022",11,4]]},"issued":{"date-parts":[["2017",7]]}}}],"schema":"https://github.com/citation-style-language/schema/raw/master/csl-citation.json"} </w:instrText>
+        <w:instrText xml:space="preserve"> ADDIN ZOTERO_ITEM CSL_CITATION {"citationID":"bdYH2IN8","properties":{"formattedCitation":"(Litvinov and Weisel)","plainCitation":"(Litvinov and Weisel)","noteIndex":0},"citationItems":[{"id":5189,"uris":["http://zotero.org/users/7286058/items/8V4F3RKC"],"itemData":{"id":5189,"type":"article-journal","abstract":"Fibrin is a protein polymer that is essential for hemostasis and thrombosis, wound healing, and several other biological functions and pathological conditions that involve extracellular matrix. In addition to molecular and cellular interactions, fibrin mechanics has been recently shown to underlie clot behavior in the highly dynamic intra- and extravascular environment. Fibrin has both elastic and viscous properties. Perhaps the most remarkable rheological feature of the fibrin network is an extremely high elasticity and stability despite very low protein content. Another important mechanical property that is common to many filamentous protein polymers but not other polymers is stiffening occurring in response to shear, tension, or compression. New data has begun to provide a structural basis for the unique mechanical behavior of fibrin that originates from its complex multi-scale hierarchical structure. The mechanical behavior of the whole fibrin gel is governed largely by the properties of single fibers and their ensembles, including changes in fiber orientation, stretching, bending, and buckling. The properties of individual fibrin fibers are determined by the number and packing arrangements of double-stranded half-staggered protofibrils, which still remain poorly understood. It has also been proposed that forced unfolding of sub-molecular structures, including elongation of flexible and relatively unstructured portions of fibrin molecules, can contribute to fibrin deformations. In spite of a great increase in our knowledge of the structural mechanics of fibrin, much about the mechanisms of fibrin's biological functions remains unknown. Fibrin deformability is not only an essential part of the biomechanics of hemostasis and thrombosis, but also a rapidly developing field of bioengineering that uses fibrin as a versatile biomaterial with exceptional and tunable biochemical and mechanical properties.","container-title":"Matrix Biology","DOI":"10.1016/j.matbio.2016.08.003","ISSN":"0945053X","journalAbbreviation":"Matrix Biology","language":"en","page":"110-123","source":"DOI.org (Crossref)","title":"Fibrin mechanical properties and their structural origins","URL":"https://linkinghub.elsevier.com/retrieve/pii/S0945053X16301846","volume":"60-61","author":[{"family":"Litvinov","given":"Rustem I."},{"family":"Weisel","given":"John W."}],"accessed":{"date-parts":[["2022",11,4]]},"issued":{"date-parts":[["2017",7]]}}}],"schema":"https://github.com/citation-style-language/schema/raw/master/csl-citation.json"} </w:instrText>
       </w:r>
       <w:r>
         <w:rPr>
@@ -964,42 +1028,8 @@
         <w:rPr>
           <w:rFonts w:ascii="Tahoma" w:hAnsi="Tahoma" w:cs="Tahoma"/>
         </w:rPr>
-        <w:t xml:space="preserve">® </w:t>
-      </w:r>
-      <w:r>
-        <w:rPr>
-          <w:rFonts w:ascii="Tahoma" w:hAnsi="Tahoma" w:cs="Tahoma"/>
-        </w:rPr>
-        <w:t>exhibits</w:t>
-      </w:r>
-      <w:r>
-        <w:rPr>
-          <w:rFonts w:ascii="Tahoma" w:hAnsi="Tahoma" w:cs="Tahoma"/>
-        </w:rPr>
-        <w:t xml:space="preserve"> </w:t>
-      </w:r>
-      <w:r>
-        <w:rPr>
-          <w:rFonts w:ascii="Tahoma" w:hAnsi="Tahoma" w:cs="Tahoma"/>
-        </w:rPr>
-        <w:t>these desired</w:t>
-      </w:r>
-      <w:r>
-        <w:rPr>
-          <w:rFonts w:ascii="Tahoma" w:hAnsi="Tahoma" w:cs="Tahoma"/>
-        </w:rPr>
-        <w:t xml:space="preserve"> properties.</w:t>
-      </w:r>
-    </w:p>
-    <w:p>
-      <w:pPr>
-        <w:pStyle w:val="NormalWeb"/>
-        <w:spacing w:before="0" w:beforeAutospacing="0" w:after="0" w:afterAutospacing="0"/>
-        <w:ind w:left="720"/>
-        <w:rPr>
-          <w:rFonts w:ascii="Tahoma" w:hAnsi="Tahoma" w:cs="Tahoma"/>
-        </w:rPr>
-      </w:pPr>
+        <w:t>® exhibits these desired properties.</w:t>
+      </w:r>
     </w:p>
     <w:p>
       <w:pPr>
@@ -1075,13 +1105,13 @@
         <w:rPr>
           <w:rFonts w:ascii="Tahoma" w:hAnsi="Tahoma" w:cs="Tahoma"/>
         </w:rPr>
-        <w:t xml:space="preserve"> exponentially. </w:t>
-      </w:r>
-      <w:r>
-        <w:rPr>
-          <w:rFonts w:ascii="Tahoma" w:hAnsi="Tahoma" w:cs="Tahoma"/>
-        </w:rPr>
-        <w:t>This is important as under stress blood clots</w:t>
+        <w:t xml:space="preserve"> exponentially. This is important as under stress blood clots</w:t>
+      </w:r>
+      <w:r>
+        <w:rPr>
+          <w:rFonts w:ascii="Tahoma" w:hAnsi="Tahoma" w:cs="Tahoma"/>
+        </w:rPr>
+        <w:t>,</w:t>
       </w:r>
       <w:r>
         <w:rPr>
@@ -1099,19 +1129,7 @@
         <w:rPr>
           <w:rFonts w:ascii="Tahoma" w:hAnsi="Tahoma" w:cs="Tahoma"/>
         </w:rPr>
-        <w:t xml:space="preserve"> only,</w:t>
-      </w:r>
-      <w:r>
-        <w:rPr>
-          <w:rFonts w:ascii="Tahoma" w:hAnsi="Tahoma" w:cs="Tahoma"/>
-        </w:rPr>
-        <w:t xml:space="preserve"> fibrin will tend to stretch rather break</w:t>
-      </w:r>
-      <w:r>
-        <w:rPr>
-          <w:rFonts w:ascii="Tahoma" w:hAnsi="Tahoma" w:cs="Tahoma"/>
-        </w:rPr>
-        <w:t xml:space="preserve"> but also as fibers are stretched, the stiffer fibers distribute the strain load to the less strained fibers increasing the elasticity factor</w:t>
+        <w:t xml:space="preserve"> only, fibrin will tend to stretch rather break but also as fibers are stretched, the stiffer fibers distribute the strain load to the less strained fibers increasing the elasticity factor</w:t>
       </w:r>
       <w:r>
         <w:rPr>
@@ -1204,13 +1222,7 @@
         <w:rPr>
           <w:rFonts w:ascii="Tahoma" w:hAnsi="Tahoma" w:cs="Tahoma"/>
         </w:rPr>
-        <w:t>®</w:t>
-      </w:r>
-      <w:r>
-        <w:rPr>
-          <w:rFonts w:ascii="Tahoma" w:hAnsi="Tahoma" w:cs="Tahoma"/>
-        </w:rPr>
-        <w:t xml:space="preserve"> </w:t>
+        <w:t xml:space="preserve">® </w:t>
       </w:r>
       <w:r>
         <w:rPr>
@@ -1268,6 +1280,7 @@
           <w:ilvl w:val="0"/>
           <w:numId w:val="1"/>
         </w:numPr>
+        <w:spacing w:before="0" w:beforeAutospacing="0" w:after="0" w:afterAutospacing="0"/>
         <w:rPr>
           <w:rFonts w:ascii="Tahoma" w:hAnsi="Tahoma" w:cs="Tahoma"/>
         </w:rPr>
@@ -1278,6 +1291,242 @@
         </w:rPr>
         <w:t xml:space="preserve">In lecture 1 we discuss the use of lithographic methods for tailoring biomaterials at the cellular level. Please briefly describe one technique each for tailoring biomaterials at the subcellular and supracellular length scales. 2-3 sentences each MAX. </w:t>
       </w:r>
+    </w:p>
+    <w:p>
+      <w:pPr>
+        <w:pStyle w:val="NormalWeb"/>
+        <w:spacing w:before="0" w:beforeAutospacing="0" w:after="0" w:afterAutospacing="0"/>
+        <w:ind w:left="360"/>
+        <w:rPr>
+          <w:rFonts w:ascii="Tahoma" w:hAnsi="Tahoma" w:cs="Tahoma"/>
+          <w:b/>
+          <w:bCs/>
+        </w:rPr>
+      </w:pPr>
+      <w:r>
+        <w:rPr>
+          <w:rFonts w:ascii="Tahoma" w:hAnsi="Tahoma" w:cs="Tahoma"/>
+          <w:b/>
+          <w:bCs/>
+        </w:rPr>
+        <w:t xml:space="preserve">Subcellular </w:t>
+      </w:r>
+    </w:p>
+    <w:p>
+      <w:pPr>
+        <w:pStyle w:val="NormalWeb"/>
+        <w:spacing w:before="0" w:beforeAutospacing="0" w:after="0" w:afterAutospacing="0"/>
+        <w:ind w:left="360"/>
+        <w:rPr>
+          <w:rFonts w:ascii="Tahoma" w:hAnsi="Tahoma" w:cs="Tahoma"/>
+        </w:rPr>
+      </w:pPr>
+      <w:r>
+        <w:rPr>
+          <w:rFonts w:ascii="Tahoma" w:hAnsi="Tahoma" w:cs="Tahoma"/>
+        </w:rPr>
+        <w:t xml:space="preserve">In molecular imprinting a template molecule is imprinted in </w:t>
+      </w:r>
+      <w:r>
+        <w:rPr>
+          <w:rFonts w:ascii="Tahoma" w:hAnsi="Tahoma" w:cs="Tahoma"/>
+        </w:rPr>
+        <w:t>a polymer matrix. The template molecule is then removed in part or entirely leaving behind cavities complementary to the template in size, shape and chemically. The cavity is then used as a selective binding site for the templated molecule</w:t>
+      </w:r>
+      <w:r>
+        <w:rPr>
+          <w:rFonts w:ascii="Tahoma" w:hAnsi="Tahoma" w:cs="Tahoma"/>
+        </w:rPr>
+        <w:t xml:space="preserve"> </w:t>
+      </w:r>
+      <w:r>
+        <w:rPr>
+          <w:rFonts w:ascii="Tahoma" w:hAnsi="Tahoma" w:cs="Tahoma"/>
+        </w:rPr>
+        <w:fldChar w:fldCharType="begin"/>
+      </w:r>
+      <w:r>
+        <w:rPr>
+          <w:rFonts w:ascii="Tahoma" w:hAnsi="Tahoma" w:cs="Tahoma"/>
+        </w:rPr>
+        <w:instrText xml:space="preserve"> ADDIN ZOTERO_ITEM CSL_CITATION {"citationID":"JJItJ0ix","properties":{"formattedCitation":"(Ert\\uc0\\u252{}rk and Mattiasson)","plainCitation":"(Ertürk and Mattiasson)","noteIndex":0},"citationItems":[{"id":5209,"uris":["http://zotero.org/users/7286058/items/3PTTFUNM"],"itemData":{"id":5209,"type":"article-journal","abstract":"Molecular imprinting is the technology of creating artiﬁcial recognition sites in polymeric matrices which are complementary to the template in their size, shape and spatial arrangement of the functional groups. Molecularly imprinted polymers (MIPs) and their incorporation with various transducer platforms are among the most promising approaches for detection of several analytes. There are a variety of molecular imprinting techniques used for the preparation of biomimetic sensors including bulk imprinting, surface imprinting (soft lithography, template immobilization, grafting, emulsion polymerization) and epitope imprinting. This chapter presents an overview of all of these techniques with examples from particular publications.","container-title":"Sensors","DOI":"10.3390/s17020288","ISSN":"1424-8220","issue":"2","journalAbbreviation":"Sensors","language":"en","page":"288","source":"DOI.org (Crossref)","title":"Molecular Imprinting Techniques Used for the Preparation of Biosensors","URL":"http://www.mdpi.com/1424-8220/17/2/288","volume":"17","author":[{"family":"Ertürk","given":"Gizem"},{"family":"Mattiasson","given":"Bo"}],"accessed":{"date-parts":[["2022",11,4]]},"issued":{"date-parts":[["2017",2,4]]}}}],"schema":"https://github.com/citation-style-language/schema/raw/master/csl-citation.json"} </w:instrText>
+      </w:r>
+      <w:r>
+        <w:rPr>
+          <w:rFonts w:ascii="Tahoma" w:hAnsi="Tahoma" w:cs="Tahoma"/>
+        </w:rPr>
+        <w:fldChar w:fldCharType="separate"/>
+      </w:r>
+      <w:r>
+        <w:rPr>
+          <w:rFonts w:ascii="Tahoma" w:hAnsi="Tahoma" w:cs="Tahoma"/>
+        </w:rPr>
+        <w:t>(Ertürk and Mattiasson)</w:t>
+      </w:r>
+      <w:r>
+        <w:rPr>
+          <w:rFonts w:ascii="Tahoma" w:hAnsi="Tahoma" w:cs="Tahoma"/>
+        </w:rPr>
+        <w:fldChar w:fldCharType="end"/>
+      </w:r>
+      <w:r>
+        <w:rPr>
+          <w:rFonts w:ascii="Tahoma" w:hAnsi="Tahoma" w:cs="Tahoma"/>
+        </w:rPr>
+        <w:t>.</w:t>
+      </w:r>
+    </w:p>
+    <w:p>
+      <w:pPr>
+        <w:pStyle w:val="NormalWeb"/>
+        <w:spacing w:before="0" w:beforeAutospacing="0" w:after="0" w:afterAutospacing="0"/>
+        <w:ind w:left="360"/>
+        <w:rPr>
+          <w:rFonts w:ascii="Tahoma" w:hAnsi="Tahoma" w:cs="Tahoma"/>
+          <w:b/>
+          <w:bCs/>
+        </w:rPr>
+      </w:pPr>
+      <w:r>
+        <w:rPr>
+          <w:rFonts w:ascii="Tahoma" w:hAnsi="Tahoma" w:cs="Tahoma"/>
+          <w:b/>
+          <w:bCs/>
+        </w:rPr>
+        <w:t>Supracellular</w:t>
+      </w:r>
+    </w:p>
+    <w:p>
+      <w:pPr>
+        <w:pStyle w:val="NormalWeb"/>
+        <w:spacing w:before="0" w:beforeAutospacing="0" w:after="0" w:afterAutospacing="0"/>
+        <w:ind w:left="360"/>
+        <w:rPr>
+          <w:rFonts w:ascii="Tahoma" w:hAnsi="Tahoma" w:cs="Tahoma"/>
+        </w:rPr>
+      </w:pPr>
+      <w:r>
+        <w:rPr>
+          <w:rFonts w:ascii="Tahoma" w:hAnsi="Tahoma" w:cs="Tahoma"/>
+        </w:rPr>
+        <w:t>In a solvent casting-particulate leaching technique a polymer is dissolved in a solvent and casted in</w:t>
+      </w:r>
+      <w:r>
+        <w:rPr>
+          <w:rFonts w:ascii="Tahoma" w:hAnsi="Tahoma" w:cs="Tahoma"/>
+        </w:rPr>
+        <w:t xml:space="preserve">to a </w:t>
+      </w:r>
+      <w:proofErr w:type="spellStart"/>
+      <w:r>
+        <w:rPr>
+          <w:rFonts w:ascii="Tahoma" w:hAnsi="Tahoma" w:cs="Tahoma"/>
+        </w:rPr>
+        <w:t>moul</w:t>
+      </w:r>
+      <w:r>
+        <w:rPr>
+          <w:rFonts w:ascii="Tahoma" w:hAnsi="Tahoma" w:cs="Tahoma"/>
+        </w:rPr>
+        <w:t>d</w:t>
+      </w:r>
+      <w:proofErr w:type="spellEnd"/>
+      <w:r>
+        <w:rPr>
+          <w:rFonts w:ascii="Tahoma" w:hAnsi="Tahoma" w:cs="Tahoma"/>
+        </w:rPr>
+        <w:t xml:space="preserve"> which could</w:t>
+      </w:r>
+      <w:r>
+        <w:rPr>
+          <w:rFonts w:ascii="Tahoma" w:hAnsi="Tahoma" w:cs="Tahoma"/>
+        </w:rPr>
+        <w:t xml:space="preserve"> contain a </w:t>
+      </w:r>
+      <w:proofErr w:type="spellStart"/>
+      <w:r>
+        <w:rPr>
+          <w:rFonts w:ascii="Tahoma" w:hAnsi="Tahoma" w:cs="Tahoma"/>
+        </w:rPr>
+        <w:t>porog</w:t>
+      </w:r>
+      <w:r>
+        <w:rPr>
+          <w:rFonts w:ascii="Tahoma" w:hAnsi="Tahoma" w:cs="Tahoma"/>
+        </w:rPr>
+        <w:t>en</w:t>
+      </w:r>
+      <w:proofErr w:type="spellEnd"/>
+      <w:r>
+        <w:rPr>
+          <w:rFonts w:ascii="Tahoma" w:hAnsi="Tahoma" w:cs="Tahoma"/>
+        </w:rPr>
+        <w:t xml:space="preserve">. Upon solvent evaporation, the </w:t>
+      </w:r>
+      <w:proofErr w:type="spellStart"/>
+      <w:r>
+        <w:rPr>
+          <w:rFonts w:ascii="Tahoma" w:hAnsi="Tahoma" w:cs="Tahoma"/>
+        </w:rPr>
+        <w:t>porogen</w:t>
+      </w:r>
+      <w:proofErr w:type="spellEnd"/>
+      <w:r>
+        <w:rPr>
+          <w:rFonts w:ascii="Tahoma" w:hAnsi="Tahoma" w:cs="Tahoma"/>
+        </w:rPr>
+        <w:t xml:space="preserve"> is dissolved producing a porous scaffold, </w:t>
+      </w:r>
+      <w:r>
+        <w:rPr>
+          <w:rFonts w:ascii="Tahoma" w:hAnsi="Tahoma" w:cs="Tahoma"/>
+        </w:rPr>
+        <w:t>for example a structure mimicking the bone marrow niche</w:t>
+      </w:r>
+      <w:r>
+        <w:rPr>
+          <w:rFonts w:ascii="Tahoma" w:hAnsi="Tahoma" w:cs="Tahoma"/>
+        </w:rPr>
+        <w:t xml:space="preserve"> (</w:t>
+      </w:r>
+      <w:r>
+        <w:rPr>
+          <w:rFonts w:ascii="Tahoma" w:hAnsi="Tahoma" w:cs="Tahoma"/>
+          <w:color w:val="212121"/>
+          <w:shd w:val="clear" w:color="auto" w:fill="FFFFFF"/>
+        </w:rPr>
+        <w:t>Sola, Antonella et al</w:t>
+      </w:r>
+      <w:r>
+        <w:rPr>
+          <w:rFonts w:ascii="Tahoma" w:hAnsi="Tahoma" w:cs="Tahoma"/>
+          <w:color w:val="212121"/>
+          <w:shd w:val="clear" w:color="auto" w:fill="FFFFFF"/>
+        </w:rPr>
+        <w:t>)</w:t>
+      </w:r>
+      <w:r>
+        <w:rPr>
+          <w:rFonts w:ascii="Tahoma" w:hAnsi="Tahoma" w:cs="Tahoma"/>
+        </w:rPr>
+        <w:t>.</w:t>
+      </w:r>
+      <w:r>
+        <w:rPr>
+          <w:rFonts w:ascii="Tahoma" w:hAnsi="Tahoma" w:cs="Tahoma"/>
+        </w:rPr>
+        <w:t xml:space="preserve"> Particles such as salt is used to tune the pore size, pores can also be formed using foaming agent.</w:t>
+      </w:r>
+    </w:p>
+    <w:p>
+      <w:pPr>
+        <w:pStyle w:val="NormalWeb"/>
+        <w:spacing w:before="0" w:beforeAutospacing="0" w:after="0" w:afterAutospacing="0"/>
+        <w:ind w:left="360"/>
+        <w:rPr>
+          <w:rFonts w:ascii="Tahoma" w:hAnsi="Tahoma" w:cs="Tahoma"/>
+        </w:rPr>
+      </w:pPr>
     </w:p>
     <w:p>
       <w:pPr>
@@ -1305,6 +1554,7 @@
         <w:rPr>
           <w:rFonts w:ascii="Tahoma" w:hAnsi="Tahoma" w:cs="Tahoma"/>
         </w:rPr>
+        <w:lastRenderedPageBreak/>
         <w:t xml:space="preserve">Name the immunomodulatory strategy based on the description: </w:t>
       </w:r>
     </w:p>
@@ -1405,8 +1655,12 @@
       <w:pPr>
         <w:pStyle w:val="NormalWeb"/>
         <w:spacing w:before="0" w:beforeAutospacing="0" w:after="0" w:afterAutospacing="0"/>
-        <w:rPr>
-          <w:rFonts w:ascii="Tahoma" w:hAnsi="Tahoma" w:cs="Tahoma"/>
+        <w:ind w:left="720"/>
+        <w:rPr>
+          <w:rFonts w:ascii="Tahoma" w:hAnsi="Tahoma" w:cs="Tahoma"/>
+          <w:b/>
+          <w:bCs/>
+          <w:color w:val="4472C4" w:themeColor="accent1"/>
         </w:rPr>
       </w:pPr>
     </w:p>
@@ -1426,37 +1680,7 @@
         <w:rPr>
           <w:rFonts w:ascii="Tahoma" w:hAnsi="Tahoma" w:cs="Tahoma"/>
         </w:rPr>
-        <w:t>Use</w:t>
-      </w:r>
-      <w:r>
-        <w:rPr>
-          <w:rFonts w:ascii="Tahoma" w:hAnsi="Tahoma" w:cs="Tahoma"/>
-        </w:rPr>
-        <w:t xml:space="preserve"> </w:t>
-      </w:r>
-      <w:r>
-        <w:rPr>
-          <w:rFonts w:ascii="Tahoma" w:hAnsi="Tahoma" w:cs="Tahoma"/>
-        </w:rPr>
-        <w:t>of</w:t>
-      </w:r>
-      <w:r>
-        <w:rPr>
-          <w:rFonts w:ascii="Tahoma" w:hAnsi="Tahoma" w:cs="Tahoma"/>
-        </w:rPr>
-        <w:t xml:space="preserve"> </w:t>
-      </w:r>
-      <w:r>
-        <w:rPr>
-          <w:rFonts w:ascii="Tahoma" w:hAnsi="Tahoma" w:cs="Tahoma"/>
-        </w:rPr>
-        <w:t>corticosteroid</w:t>
-      </w:r>
-      <w:r>
-        <w:rPr>
-          <w:rFonts w:ascii="Tahoma" w:hAnsi="Tahoma" w:cs="Tahoma"/>
-        </w:rPr>
-        <w:t>s</w:t>
+        <w:t>Use of corticosteroids</w:t>
       </w:r>
     </w:p>
     <w:p>
@@ -1519,48 +1743,33 @@
           <w:bCs/>
           <w:color w:val="4472C4" w:themeColor="accent1"/>
         </w:rPr>
-        <w:t>Genetic</w:t>
-      </w:r>
-      <w:r>
+        <w:t>Genetic modifications</w:t>
+      </w:r>
+    </w:p>
+    <w:p>
+      <w:pPr>
+        <w:pStyle w:val="NormalWeb"/>
+        <w:spacing w:before="0" w:beforeAutospacing="0" w:after="0" w:afterAutospacing="0"/>
         <w:rPr>
           <w:rFonts w:ascii="Tahoma" w:hAnsi="Tahoma" w:cs="Tahoma"/>
           <w:b/>
           <w:bCs/>
-          <w:color w:val="4472C4" w:themeColor="accent1"/>
-        </w:rPr>
-        <w:t xml:space="preserve"> </w:t>
-      </w:r>
+        </w:rPr>
+      </w:pPr>
+    </w:p>
+    <w:p>
+      <w:pPr>
+        <w:pStyle w:val="NormalWeb"/>
+        <w:spacing w:before="0" w:beforeAutospacing="0" w:after="0" w:afterAutospacing="0"/>
+        <w:rPr>
+          <w:rFonts w:ascii="Tahoma" w:hAnsi="Tahoma" w:cs="Tahoma"/>
+        </w:rPr>
+      </w:pPr>
       <w:r>
         <w:rPr>
           <w:rFonts w:ascii="Tahoma" w:hAnsi="Tahoma" w:cs="Tahoma"/>
           <w:b/>
           <w:bCs/>
-          <w:color w:val="4472C4" w:themeColor="accent1"/>
-        </w:rPr>
-        <w:t>modifications</w:t>
-      </w:r>
-    </w:p>
-    <w:p>
-      <w:pPr>
-        <w:pStyle w:val="NormalWeb"/>
-        <w:spacing w:before="0" w:beforeAutospacing="0" w:after="0" w:afterAutospacing="0"/>
-        <w:rPr>
-          <w:rFonts w:ascii="Tahoma" w:hAnsi="Tahoma" w:cs="Tahoma"/>
-          <w:b/>
-          <w:bCs/>
-        </w:rPr>
-      </w:pPr>
-    </w:p>
-    <w:p>
-      <w:pPr>
-        <w:pStyle w:val="NormalWeb"/>
-        <w:spacing w:before="0" w:beforeAutospacing="0" w:after="0" w:afterAutospacing="0"/>
-      </w:pPr>
-      <w:r>
-        <w:rPr>
-          <w:rFonts w:ascii="Tahoma" w:hAnsi="Tahoma" w:cs="Tahoma"/>
-          <w:b/>
-          <w:bCs/>
         </w:rPr>
         <w:t xml:space="preserve">References: </w:t>
       </w:r>
@@ -1598,19 +1807,53 @@
       <w:pPr>
         <w:pStyle w:val="NormalWeb"/>
         <w:spacing w:before="0" w:beforeAutospacing="0" w:after="0" w:afterAutospacing="0"/>
+        <w:rPr>
+          <w:rFonts w:ascii="Tahoma" w:hAnsi="Tahoma" w:cs="Tahoma"/>
+        </w:rPr>
+      </w:pPr>
+    </w:p>
+    <w:p>
+      <w:pPr>
+        <w:pStyle w:val="NormalWeb"/>
+        <w:spacing w:before="0" w:beforeAutospacing="0" w:after="0" w:afterAutospacing="0"/>
+        <w:rPr>
+          <w:rFonts w:ascii="Tahoma" w:hAnsi="Tahoma" w:cs="Tahoma"/>
+        </w:rPr>
       </w:pPr>
       <w:proofErr w:type="spellStart"/>
       <w:r>
+        <w:rPr>
+          <w:rFonts w:ascii="Tahoma" w:hAnsi="Tahoma" w:cs="Tahoma"/>
+        </w:rPr>
         <w:t>Tisseel</w:t>
       </w:r>
       <w:proofErr w:type="spellEnd"/>
       <w:r>
+        <w:rPr>
+          <w:rFonts w:ascii="Tahoma" w:hAnsi="Tahoma" w:cs="Tahoma"/>
+        </w:rPr>
+        <w:t>®</w:t>
+      </w:r>
+      <w:r>
+        <w:rPr>
+          <w:rFonts w:ascii="Tahoma" w:hAnsi="Tahoma" w:cs="Tahoma"/>
+        </w:rPr>
         <w:t xml:space="preserve">: </w:t>
       </w:r>
+    </w:p>
+    <w:p>
+      <w:pPr>
+        <w:pStyle w:val="NormalWeb"/>
+        <w:spacing w:before="0" w:beforeAutospacing="0" w:after="0" w:afterAutospacing="0"/>
+        <w:rPr>
+          <w:rFonts w:ascii="Tahoma" w:hAnsi="Tahoma" w:cs="Tahoma"/>
+        </w:rPr>
+      </w:pPr>
       <w:hyperlink r:id="rId8" w:history="1">
         <w:r>
           <w:rPr>
             <w:rStyle w:val="Hyperlink"/>
+            <w:rFonts w:ascii="Tahoma" w:hAnsi="Tahoma" w:cs="Tahoma"/>
           </w:rPr>
           <w:t>https://www.medicines.org.uk/emc/product/1801/smpc</w:t>
         </w:r>
@@ -1620,13 +1863,31 @@
       <w:pPr>
         <w:pStyle w:val="NormalWeb"/>
         <w:spacing w:before="0" w:beforeAutospacing="0" w:after="0" w:afterAutospacing="0"/>
+        <w:rPr>
+          <w:rFonts w:ascii="Tahoma" w:hAnsi="Tahoma" w:cs="Tahoma"/>
+        </w:rPr>
       </w:pPr>
       <w:hyperlink r:id="rId9" w:history="1">
         <w:r>
           <w:rPr>
             <w:rStyle w:val="Hyperlink"/>
+            <w:rFonts w:ascii="Tahoma" w:hAnsi="Tahoma" w:cs="Tahoma"/>
           </w:rPr>
-          <w:t>https://www.medicines.org.uk/emc/product/1801/smpc#INDICATIONS</w:t>
+          <w:t>https://www.medic</w:t>
+        </w:r>
+        <w:r>
+          <w:rPr>
+            <w:rStyle w:val="Hyperlink"/>
+            <w:rFonts w:ascii="Tahoma" w:hAnsi="Tahoma" w:cs="Tahoma"/>
+          </w:rPr>
+          <w:t>i</w:t>
+        </w:r>
+        <w:r>
+          <w:rPr>
+            <w:rStyle w:val="Hyperlink"/>
+            <w:rFonts w:ascii="Tahoma" w:hAnsi="Tahoma" w:cs="Tahoma"/>
+          </w:rPr>
+          <w:t>nes.org.uk/emc/product/1801/smpc#INDICATIONS</w:t>
         </w:r>
       </w:hyperlink>
     </w:p>
@@ -1634,17 +1895,15 @@
       <w:pPr>
         <w:pStyle w:val="NormalWeb"/>
         <w:spacing w:before="0" w:beforeAutospacing="0" w:after="0" w:afterAutospacing="0"/>
-      </w:pPr>
-    </w:p>
-    <w:p>
-      <w:pPr>
-        <w:pStyle w:val="NormalWeb"/>
-        <w:spacing w:before="0" w:beforeAutospacing="0" w:after="0" w:afterAutospacing="0"/>
+        <w:rPr>
+          <w:rFonts w:ascii="Tahoma" w:hAnsi="Tahoma" w:cs="Tahoma"/>
+        </w:rPr>
       </w:pPr>
       <w:hyperlink r:id="rId10" w:history="1">
         <w:r>
           <w:rPr>
             <w:rStyle w:val="Hyperlink"/>
+            <w:rFonts w:ascii="Tahoma" w:hAnsi="Tahoma" w:cs="Tahoma"/>
           </w:rPr>
           <w:t>https://docs.google.com/viewer?url=https%3A%2F%2Fwww.medicines.org.uk%2Femc%2Ffiles%2Fpil.1801.pdf</w:t>
         </w:r>
@@ -1654,73 +1913,159 @@
       <w:pPr>
         <w:pStyle w:val="NormalWeb"/>
         <w:spacing w:before="0" w:beforeAutospacing="0" w:after="0" w:afterAutospacing="0"/>
-      </w:pPr>
-    </w:p>
-    <w:p>
-      <w:pPr>
-        <w:pStyle w:val="NormalWeb"/>
-        <w:spacing w:before="0" w:beforeAutospacing="0" w:after="0" w:afterAutospacing="0"/>
-      </w:pPr>
-    </w:p>
-    <w:p>
-      <w:pPr>
-        <w:pStyle w:val="Bibliography"/>
-      </w:pPr>
-      <w:r>
-        <w:fldChar w:fldCharType="begin"/>
-      </w:r>
-      <w:r>
-        <w:instrText xml:space="preserve"> ADDIN ZOTERO_BIBL {"uncited":[],"omitted":[],"custom":[]} CSL_BIBLIOGRAPHY </w:instrText>
-      </w:r>
-      <w:r>
-        <w:fldChar w:fldCharType="separate"/>
-      </w:r>
-      <w:r>
-        <w:rPr>
+        <w:rPr>
+          <w:rFonts w:ascii="Tahoma" w:hAnsi="Tahoma" w:cs="Tahoma"/>
+        </w:rPr>
+      </w:pPr>
+    </w:p>
+    <w:p>
+      <w:pPr>
+        <w:pStyle w:val="NormalWeb"/>
+        <w:spacing w:before="0" w:beforeAutospacing="0" w:after="0" w:afterAutospacing="0"/>
+        <w:rPr>
+          <w:rFonts w:ascii="Tahoma" w:hAnsi="Tahoma" w:cs="Tahoma"/>
+          <w:color w:val="212121"/>
+          <w:shd w:val="clear" w:color="auto" w:fill="FFFFFF"/>
+        </w:rPr>
+      </w:pPr>
+      <w:r>
+        <w:rPr>
+          <w:rFonts w:ascii="Tahoma" w:hAnsi="Tahoma" w:cs="Tahoma"/>
+          <w:color w:val="212121"/>
+          <w:shd w:val="clear" w:color="auto" w:fill="FFFFFF"/>
+        </w:rPr>
+        <w:t>Sola, Antonella et al. “Development of solvent-casting particulate leaching (SCPL) polymer scaffolds as improved three-dimensional supports to mimic the bone marrow niche.” </w:t>
+      </w:r>
+      <w:r>
+        <w:rPr>
+          <w:rFonts w:ascii="Tahoma" w:hAnsi="Tahoma" w:cs="Tahoma"/>
           <w:i/>
           <w:iCs/>
-        </w:rPr>
-        <w:t>Fibrinogen and Fibrin in Hemostasis and Thrombosis</w:t>
-      </w:r>
-      <w:r>
-        <w:t>. https://doi.org/10.1161/ATVBAHA.117.308564. Accessed 4 Nov. 2022.</w:t>
-      </w:r>
+          <w:color w:val="212121"/>
+          <w:shd w:val="clear" w:color="auto" w:fill="FFFFFF"/>
+        </w:rPr>
+        <w:t>Materials science &amp; engineering. C, Materials for biological applications</w:t>
+      </w:r>
+      <w:r>
+        <w:rPr>
+          <w:rFonts w:ascii="Tahoma" w:hAnsi="Tahoma" w:cs="Tahoma"/>
+          <w:color w:val="212121"/>
+          <w:shd w:val="clear" w:color="auto" w:fill="FFFFFF"/>
+        </w:rPr>
+        <w:t xml:space="preserve"> vol. 96 (2019): 153-165. </w:t>
+      </w:r>
+      <w:proofErr w:type="gramStart"/>
+      <w:r>
+        <w:rPr>
+          <w:rFonts w:ascii="Tahoma" w:hAnsi="Tahoma" w:cs="Tahoma"/>
+          <w:color w:val="212121"/>
+          <w:shd w:val="clear" w:color="auto" w:fill="FFFFFF"/>
+        </w:rPr>
+        <w:t>doi:10.1016/j.msec</w:t>
+      </w:r>
+      <w:proofErr w:type="gramEnd"/>
+      <w:r>
+        <w:rPr>
+          <w:rFonts w:ascii="Tahoma" w:hAnsi="Tahoma" w:cs="Tahoma"/>
+          <w:color w:val="212121"/>
+          <w:shd w:val="clear" w:color="auto" w:fill="FFFFFF"/>
+        </w:rPr>
+        <w:t>.2018.10.086</w:t>
+      </w:r>
+    </w:p>
+    <w:p>
+      <w:pPr>
+        <w:pStyle w:val="NormalWeb"/>
+        <w:spacing w:before="0" w:beforeAutospacing="0" w:after="0" w:afterAutospacing="0"/>
+        <w:rPr>
+          <w:rFonts w:ascii="Tahoma" w:hAnsi="Tahoma" w:cs="Tahoma"/>
+        </w:rPr>
+      </w:pPr>
     </w:p>
     <w:p>
       <w:pPr>
         <w:pStyle w:val="Bibliography"/>
-      </w:pPr>
-      <w:r>
-        <w:t xml:space="preserve">Litvinov, </w:t>
+        <w:rPr>
+          <w:rFonts w:ascii="Tahoma" w:hAnsi="Tahoma" w:cs="Tahoma"/>
+        </w:rPr>
+      </w:pPr>
+      <w:r>
+        <w:rPr>
+          <w:rFonts w:ascii="Tahoma" w:hAnsi="Tahoma" w:cs="Tahoma"/>
+        </w:rPr>
+        <w:fldChar w:fldCharType="begin"/>
+      </w:r>
+      <w:r>
+        <w:rPr>
+          <w:rFonts w:ascii="Tahoma" w:hAnsi="Tahoma" w:cs="Tahoma"/>
+        </w:rPr>
+        <w:instrText xml:space="preserve"> ADDIN ZOTERO_BIBL {"uncited":[],"omitted":[],"custom":[]} CSL_BIBLIOGRAPHY </w:instrText>
+      </w:r>
+      <w:r>
+        <w:rPr>
+          <w:rFonts w:ascii="Tahoma" w:hAnsi="Tahoma" w:cs="Tahoma"/>
+        </w:rPr>
+        <w:fldChar w:fldCharType="separate"/>
       </w:r>
       <w:proofErr w:type="spellStart"/>
       <w:r>
-        <w:t>Rustem</w:t>
+        <w:rPr>
+          <w:rFonts w:ascii="Tahoma" w:hAnsi="Tahoma" w:cs="Tahoma"/>
+        </w:rPr>
+        <w:t>Ertürk</w:t>
       </w:r>
       <w:proofErr w:type="spellEnd"/>
       <w:r>
-        <w:t xml:space="preserve"> I., and John W. </w:t>
+        <w:rPr>
+          <w:rFonts w:ascii="Tahoma" w:hAnsi="Tahoma" w:cs="Tahoma"/>
+        </w:rPr>
+        <w:t xml:space="preserve">, </w:t>
       </w:r>
       <w:proofErr w:type="spellStart"/>
       <w:r>
-        <w:t>Weisel</w:t>
+        <w:rPr>
+          <w:rFonts w:ascii="Tahoma" w:hAnsi="Tahoma" w:cs="Tahoma"/>
+        </w:rPr>
+        <w:t>Gizem</w:t>
       </w:r>
       <w:proofErr w:type="spellEnd"/>
       <w:r>
-        <w:t xml:space="preserve">. “Fibrin Mechanical Properties and Their Structural Origins.” </w:t>
-      </w:r>
-      <w:r>
-        <w:rPr>
+        <w:rPr>
+          <w:rFonts w:ascii="Tahoma" w:hAnsi="Tahoma" w:cs="Tahoma"/>
+        </w:rPr>
+        <w:t xml:space="preserve">, and Bo </w:t>
+      </w:r>
+      <w:proofErr w:type="spellStart"/>
+      <w:r>
+        <w:rPr>
+          <w:rFonts w:ascii="Tahoma" w:hAnsi="Tahoma" w:cs="Tahoma"/>
+        </w:rPr>
+        <w:t>Mattiasson</w:t>
+      </w:r>
+      <w:proofErr w:type="spellEnd"/>
+      <w:r>
+        <w:rPr>
+          <w:rFonts w:ascii="Tahoma" w:hAnsi="Tahoma" w:cs="Tahoma"/>
+        </w:rPr>
+        <w:t xml:space="preserve">. “Molecular Imprinting Techniques Used for the Preparation of Biosensors.” </w:t>
+      </w:r>
+      <w:r>
+        <w:rPr>
+          <w:rFonts w:ascii="Tahoma" w:hAnsi="Tahoma" w:cs="Tahoma"/>
           <w:i/>
           <w:iCs/>
         </w:rPr>
-        <w:t>Matrix Biology</w:t>
-      </w:r>
-      <w:r>
-        <w:t xml:space="preserve">, vol. 60–61, July 2017, pp. 110–23. </w:t>
-      </w:r>
-      <w:r>
-        <w:rPr>
+        <w:t>Sensors</w:t>
+      </w:r>
+      <w:r>
+        <w:rPr>
+          <w:rFonts w:ascii="Tahoma" w:hAnsi="Tahoma" w:cs="Tahoma"/>
+        </w:rPr>
+        <w:t xml:space="preserve">, vol. 17, no. 2, Feb. 2017, p. 288. </w:t>
+      </w:r>
+      <w:r>
+        <w:rPr>
+          <w:rFonts w:ascii="Tahoma" w:hAnsi="Tahoma" w:cs="Tahoma"/>
           <w:i/>
           <w:iCs/>
         </w:rPr>
@@ -1729,6 +2074,7 @@
       <w:proofErr w:type="spellStart"/>
       <w:r>
         <w:rPr>
+          <w:rFonts w:ascii="Tahoma" w:hAnsi="Tahoma" w:cs="Tahoma"/>
           <w:i/>
           <w:iCs/>
         </w:rPr>
@@ -1737,12 +2083,126 @@
       <w:proofErr w:type="spellEnd"/>
       <w:r>
         <w:rPr>
+          <w:rFonts w:ascii="Tahoma" w:hAnsi="Tahoma" w:cs="Tahoma"/>
           <w:i/>
           <w:iCs/>
         </w:rPr>
         <w:t>)</w:t>
       </w:r>
       <w:r>
+        <w:rPr>
+          <w:rFonts w:ascii="Tahoma" w:hAnsi="Tahoma" w:cs="Tahoma"/>
+        </w:rPr>
+        <w:t>, https://doi.org/10.3390/s17020288.</w:t>
+      </w:r>
+    </w:p>
+    <w:p>
+      <w:pPr>
+        <w:pStyle w:val="Bibliography"/>
+        <w:rPr>
+          <w:rFonts w:ascii="Tahoma" w:hAnsi="Tahoma" w:cs="Tahoma"/>
+        </w:rPr>
+      </w:pPr>
+      <w:r>
+        <w:rPr>
+          <w:rFonts w:ascii="Tahoma" w:hAnsi="Tahoma" w:cs="Tahoma"/>
+          <w:i/>
+          <w:iCs/>
+        </w:rPr>
+        <w:t>Fibrinogen and Fibrin in Hemostasis and Thrombosis</w:t>
+      </w:r>
+      <w:r>
+        <w:rPr>
+          <w:rFonts w:ascii="Tahoma" w:hAnsi="Tahoma" w:cs="Tahoma"/>
+        </w:rPr>
+        <w:t>. https://doi.org/10.1161/ATVBAHA.117.308564. Accessed 4 Nov. 2022.</w:t>
+      </w:r>
+    </w:p>
+    <w:p>
+      <w:pPr>
+        <w:pStyle w:val="Bibliography"/>
+        <w:rPr>
+          <w:rFonts w:ascii="Tahoma" w:hAnsi="Tahoma" w:cs="Tahoma"/>
+        </w:rPr>
+      </w:pPr>
+      <w:r>
+        <w:rPr>
+          <w:rFonts w:ascii="Tahoma" w:hAnsi="Tahoma" w:cs="Tahoma"/>
+        </w:rPr>
+        <w:t xml:space="preserve">Litvinov, </w:t>
+      </w:r>
+      <w:proofErr w:type="spellStart"/>
+      <w:r>
+        <w:rPr>
+          <w:rFonts w:ascii="Tahoma" w:hAnsi="Tahoma" w:cs="Tahoma"/>
+        </w:rPr>
+        <w:t>Rustem</w:t>
+      </w:r>
+      <w:proofErr w:type="spellEnd"/>
+      <w:r>
+        <w:rPr>
+          <w:rFonts w:ascii="Tahoma" w:hAnsi="Tahoma" w:cs="Tahoma"/>
+        </w:rPr>
+        <w:t xml:space="preserve"> I., and John W. </w:t>
+      </w:r>
+      <w:proofErr w:type="spellStart"/>
+      <w:r>
+        <w:rPr>
+          <w:rFonts w:ascii="Tahoma" w:hAnsi="Tahoma" w:cs="Tahoma"/>
+        </w:rPr>
+        <w:t>Weisel</w:t>
+      </w:r>
+      <w:proofErr w:type="spellEnd"/>
+      <w:r>
+        <w:rPr>
+          <w:rFonts w:ascii="Tahoma" w:hAnsi="Tahoma" w:cs="Tahoma"/>
+        </w:rPr>
+        <w:t xml:space="preserve">. “Fibrin Mechanical Properties and Their Structural Origins.” </w:t>
+      </w:r>
+      <w:r>
+        <w:rPr>
+          <w:rFonts w:ascii="Tahoma" w:hAnsi="Tahoma" w:cs="Tahoma"/>
+          <w:i/>
+          <w:iCs/>
+        </w:rPr>
+        <w:t>Matrix Biology</w:t>
+      </w:r>
+      <w:r>
+        <w:rPr>
+          <w:rFonts w:ascii="Tahoma" w:hAnsi="Tahoma" w:cs="Tahoma"/>
+        </w:rPr>
+        <w:t xml:space="preserve">, vol. 60–61, July 2017, pp. 110–23. </w:t>
+      </w:r>
+      <w:r>
+        <w:rPr>
+          <w:rFonts w:ascii="Tahoma" w:hAnsi="Tahoma" w:cs="Tahoma"/>
+          <w:i/>
+          <w:iCs/>
+        </w:rPr>
+        <w:t>DOI.org (</w:t>
+      </w:r>
+      <w:proofErr w:type="spellStart"/>
+      <w:r>
+        <w:rPr>
+          <w:rFonts w:ascii="Tahoma" w:hAnsi="Tahoma" w:cs="Tahoma"/>
+          <w:i/>
+          <w:iCs/>
+        </w:rPr>
+        <w:t>Crossref</w:t>
+      </w:r>
+      <w:proofErr w:type="spellEnd"/>
+      <w:r>
+        <w:rPr>
+          <w:rFonts w:ascii="Tahoma" w:hAnsi="Tahoma" w:cs="Tahoma"/>
+          <w:i/>
+          <w:iCs/>
+        </w:rPr>
+        <w:t>)</w:t>
+      </w:r>
+      <w:r>
+        <w:rPr>
+          <w:rFonts w:ascii="Tahoma" w:hAnsi="Tahoma" w:cs="Tahoma"/>
+        </w:rPr>
         <w:t>, https://doi.org/10.1016/j.matbio.2016.08.003.</w:t>
       </w:r>
     </w:p>
@@ -1750,8 +2210,14 @@
       <w:pPr>
         <w:pStyle w:val="NormalWeb"/>
         <w:spacing w:before="0" w:beforeAutospacing="0" w:after="0" w:afterAutospacing="0"/>
-      </w:pPr>
-      <w:r>
+        <w:rPr>
+          <w:rFonts w:ascii="Tahoma" w:hAnsi="Tahoma" w:cs="Tahoma"/>
+        </w:rPr>
+      </w:pPr>
+      <w:r>
+        <w:rPr>
+          <w:rFonts w:ascii="Tahoma" w:hAnsi="Tahoma" w:cs="Tahoma"/>
+        </w:rPr>
         <w:fldChar w:fldCharType="end"/>
       </w:r>
     </w:p>
@@ -1759,20 +2225,39 @@
       <w:pPr>
         <w:pStyle w:val="NormalWeb"/>
         <w:spacing w:before="0" w:beforeAutospacing="0" w:after="0" w:afterAutospacing="0"/>
-      </w:pPr>
-    </w:p>
-    <w:p>
-      <w:r>
+        <w:rPr>
+          <w:rFonts w:ascii="Tahoma" w:hAnsi="Tahoma" w:cs="Tahoma"/>
+        </w:rPr>
+      </w:pPr>
+    </w:p>
+    <w:p>
+      <w:pPr>
+        <w:rPr>
+          <w:rFonts w:ascii="Tahoma" w:hAnsi="Tahoma" w:cs="Tahoma"/>
+        </w:rPr>
+      </w:pPr>
+      <w:r>
+        <w:rPr>
+          <w:rFonts w:ascii="Tahoma" w:hAnsi="Tahoma" w:cs="Tahoma"/>
+        </w:rPr>
+        <w:lastRenderedPageBreak/>
         <w:fldChar w:fldCharType="begin"/>
       </w:r>
       <w:r>
+        <w:rPr>
+          <w:rFonts w:ascii="Tahoma" w:hAnsi="Tahoma" w:cs="Tahoma"/>
+        </w:rPr>
         <w:instrText xml:space="preserve"> INCLUDEPICTURE "/Users/yg/Library/Group Containers/UBF8T346G9.ms/WebArchiveCopyPasteTempFiles/com.microsoft.Word/page1image728209168" \* MERGEFORMATINET </w:instrText>
       </w:r>
       <w:r>
+        <w:rPr>
+          <w:rFonts w:ascii="Tahoma" w:hAnsi="Tahoma" w:cs="Tahoma"/>
+        </w:rPr>
         <w:fldChar w:fldCharType="separate"/>
       </w:r>
       <w:r>
         <w:rPr>
+          <w:rFonts w:ascii="Tahoma" w:hAnsi="Tahoma" w:cs="Tahoma"/>
           <w:noProof/>
         </w:rPr>
         <w:drawing>
@@ -1825,14 +2310,15 @@
         </w:drawing>
       </w:r>
       <w:r>
+        <w:rPr>
+          <w:rFonts w:ascii="Tahoma" w:hAnsi="Tahoma" w:cs="Tahoma"/>
+        </w:rPr>
         <w:fldChar w:fldCharType="end"/>
       </w:r>
     </w:p>
     <w:p>
       <w:pPr>
         <w:pStyle w:val="NormalWeb"/>
-      </w:pPr>
-      <w:r>
         <w:rPr>
           <w:rFonts w:ascii="Tahoma" w:hAnsi="Tahoma" w:cs="Tahoma"/>
           <w:b/>
@@ -1841,15 +2327,38 @@
           <w:sz w:val="28"/>
           <w:szCs w:val="28"/>
         </w:rPr>
+      </w:pPr>
+    </w:p>
+    <w:p>
+      <w:pPr>
+        <w:pStyle w:val="NormalWeb"/>
+        <w:rPr>
+          <w:rFonts w:ascii="Tahoma" w:hAnsi="Tahoma" w:cs="Tahoma"/>
+        </w:rPr>
+      </w:pPr>
+      <w:r>
+        <w:rPr>
+          <w:rFonts w:ascii="Tahoma" w:hAnsi="Tahoma" w:cs="Tahoma"/>
+          <w:b/>
+          <w:bCs/>
+          <w:color w:val="004982"/>
+          <w:sz w:val="28"/>
+          <w:szCs w:val="28"/>
+        </w:rPr>
         <w:t xml:space="preserve">Rubric </w:t>
       </w:r>
     </w:p>
     <w:p>
-      <w:r>
-        <w:rPr>
+      <w:pPr>
+        <w:rPr>
+          <w:rFonts w:ascii="Tahoma" w:hAnsi="Tahoma" w:cs="Tahoma"/>
+        </w:rPr>
+      </w:pPr>
+      <w:r>
+        <w:rPr>
+          <w:rFonts w:ascii="Tahoma" w:hAnsi="Tahoma" w:cs="Tahoma"/>
           <w:noProof/>
         </w:rPr>
-        <w:lastRenderedPageBreak/>
         <w:drawing>
           <wp:inline distT="0" distB="0" distL="0" distR="0" wp14:anchorId="35A569CF" wp14:editId="74E04910">
             <wp:extent cx="5943600" cy="4185285"/>
@@ -3111,6 +3620,18 @@
       <w:shd w:val="clear" w:color="auto" w:fill="E1DFDD"/>
     </w:rPr>
   </w:style>
+  <w:style w:type="character" w:styleId="FollowedHyperlink">
+    <w:name w:val="FollowedHyperlink"/>
+    <w:basedOn w:val="DefaultParagraphFont"/>
+    <w:uiPriority w:val="99"/>
+    <w:semiHidden/>
+    <w:unhideWhenUsed/>
+    <w:rsid w:val="00AC5723"/>
+    <w:rPr>
+      <w:color w:val="954F72" w:themeColor="followedHyperlink"/>
+      <w:u w:val="single"/>
+    </w:rPr>
+  </w:style>
 </w:styles>
 </file>
 

--- a/Module_10_BiomaterialsAndHostIntegration/assignment/Greatti_Yves_assignment_10.docx
+++ b/Module_10_BiomaterialsAndHostIntegration/assignment/Greatti_Yves_assignment_10.docx
@@ -339,7 +339,7 @@
         <w:rPr>
           <w:rFonts w:ascii="Tahoma" w:hAnsi="Tahoma" w:cs="Tahoma"/>
         </w:rPr>
-        <w:t xml:space="preserve"> The fibrin monomers aggregate into fibers creating a fibrin clot. Further concerted action of thrombin and calcium ions stabilizes the clot by cross-linking fibrin fibers</w:t>
+        <w:t xml:space="preserve"> The fibrin monomers aggregate into fibers creating a fibrin clot. Further concerted action of thrombin and calcium ions stabilizes the clot by cross-linking fibrin fibers.</w:t>
       </w:r>
       <w:r>
         <w:rPr>
@@ -357,7 +357,7 @@
         <w:rPr>
           <w:rFonts w:ascii="Tahoma" w:hAnsi="Tahoma" w:cs="Tahoma"/>
         </w:rPr>
-        <w:instrText xml:space="preserve"> ADDIN ZOTERO_ITEM CSL_CITATION {"citationID":"YdOSTlf7","properties":{"formattedCitation":"({\\i{}Fibrinogen and Fibrin in Hemostasis and Thrombosis})","plainCitation":"(Fibrinogen and Fibrin in Hemostasis and Thrombosis)","noteIndex":0},"citationItems":[{"id":5185,"uris":["http://zotero.org/users/7286058/items/I4G9PRR6"],"itemData":{"id":5185,"type":"webpage","language":"en","note":"DOI: 10.1161/ATVBAHA.117.308564","title":"Fibrinogen and Fibrin in Hemostasis and Thrombosis","URL":"https://www.ahajournals.org/doi/epub/10.1161/ATVBAHA.117.308564","accessed":{"date-parts":[["2022",11,4]]}}}],"schema":"https://github.com/citation-style-language/schema/raw/master/csl-citation.json"} </w:instrText>
+        <w:instrText xml:space="preserve"> ADDIN ZOTERO_ITEM CSL_CITATION {"citationID":"wuG9RpcP","properties":{"formattedCitation":"(Kattula et al.)","plainCitation":"(Kattula et al.)","noteIndex":0},"citationItems":[{"id":5227,"uris":["http://zotero.org/users/7286058/items/4IAWSFEM"],"itemData":{"id":5227,"type":"article-journal","container-title":"Arteriosclerosis, Thrombosis, and Vascular Biology","DOI":"10.1161/ATVBAHA.117.308564","ISSN":"1079-5642, 1524-4636","issue":"3","journalAbbreviation":"ATVB","language":"en","source":"DOI.org (Crossref)","title":"Fibrinogen and Fibrin in Hemostasis and Thrombosis","URL":"https://www.ahajournals.org/doi/10.1161/ATVBAHA.117.308564","volume":"37","author":[{"family":"Kattula","given":"Sravya"},{"family":"Byrnes","given":"James R."},{"family":"Wolberg","given":"Alisa S."}],"accessed":{"date-parts":[["2022",11,6]]},"issued":{"date-parts":[["2017",3]]}}}],"schema":"https://github.com/citation-style-language/schema/raw/master/csl-citation.json"} </w:instrText>
       </w:r>
       <w:r>
         <w:rPr>
@@ -368,22 +368,9 @@
       <w:r>
         <w:rPr>
           <w:rFonts w:ascii="Tahoma" w:hAnsi="Tahoma" w:cs="Tahoma"/>
-        </w:rPr>
-        <w:t>(</w:t>
-      </w:r>
-      <w:r>
-        <w:rPr>
-          <w:rFonts w:ascii="Tahoma" w:hAnsi="Tahoma" w:cs="Tahoma"/>
-          <w:i/>
-          <w:iCs/>
-        </w:rPr>
-        <w:t>Fibrinogen and Fibrin in Hemostasis and Thrombosis</w:t>
-      </w:r>
-      <w:r>
-        <w:rPr>
-          <w:rFonts w:ascii="Tahoma" w:hAnsi="Tahoma" w:cs="Tahoma"/>
-        </w:rPr>
-        <w:t>)</w:t>
+          <w:noProof/>
+        </w:rPr>
+        <w:t>(Kattula et al.)</w:t>
       </w:r>
       <w:r>
         <w:rPr>
@@ -496,7 +483,19 @@
         <w:rPr>
           <w:rFonts w:ascii="Tahoma" w:hAnsi="Tahoma" w:cs="Tahoma"/>
         </w:rPr>
-        <w:t xml:space="preserve">According to Baxter, the vendor, technical sheet, the clot produced by </w:t>
+        <w:t>According to Baxter</w:t>
+      </w:r>
+      <w:r>
+        <w:rPr>
+          <w:rFonts w:ascii="Tahoma" w:hAnsi="Tahoma" w:cs="Tahoma"/>
+        </w:rPr>
+        <w:t xml:space="preserve">’s </w:t>
+      </w:r>
+      <w:r>
+        <w:rPr>
+          <w:rFonts w:ascii="Tahoma" w:hAnsi="Tahoma" w:cs="Tahoma"/>
+        </w:rPr>
+        <w:t xml:space="preserve">technical sheet, the clot produced by </w:t>
       </w:r>
       <w:proofErr w:type="spellStart"/>
       <w:r>
@@ -710,7 +709,19 @@
         <w:rPr>
           <w:rFonts w:ascii="Tahoma" w:hAnsi="Tahoma" w:cs="Tahoma"/>
         </w:rPr>
-        <w:t>Fibrin formed in the presence of vessel wall components displayed a reduced stiffness allowing easier degradation. In the other hand, histo</w:t>
+        <w:t>Fibrin formed in the presence of vessel wall components display</w:t>
+      </w:r>
+      <w:r>
+        <w:rPr>
+          <w:rFonts w:ascii="Tahoma" w:hAnsi="Tahoma" w:cs="Tahoma"/>
+        </w:rPr>
+        <w:t>s</w:t>
+      </w:r>
+      <w:r>
+        <w:rPr>
+          <w:rFonts w:ascii="Tahoma" w:hAnsi="Tahoma" w:cs="Tahoma"/>
+        </w:rPr>
+        <w:t xml:space="preserve"> a reduced stiffness allowing easier degradation. In the other hand, histo</w:t>
       </w:r>
       <w:r>
         <w:rPr>
@@ -734,7 +745,19 @@
         <w:rPr>
           <w:rFonts w:ascii="Tahoma" w:hAnsi="Tahoma" w:cs="Tahoma"/>
         </w:rPr>
-        <w:t xml:space="preserve"> added to fibrin increased its rigidity and show slower fibrinolysis</w:t>
+        <w:t xml:space="preserve"> added to fibrin increase</w:t>
+      </w:r>
+      <w:r>
+        <w:rPr>
+          <w:rFonts w:ascii="Tahoma" w:hAnsi="Tahoma" w:cs="Tahoma"/>
+        </w:rPr>
+        <w:t>s</w:t>
+      </w:r>
+      <w:r>
+        <w:rPr>
+          <w:rFonts w:ascii="Tahoma" w:hAnsi="Tahoma" w:cs="Tahoma"/>
+        </w:rPr>
+        <w:t xml:space="preserve"> its rigidity and show slower fibrinolysis</w:t>
       </w:r>
       <w:r>
         <w:rPr>
@@ -1028,7 +1051,19 @@
         <w:rPr>
           <w:rFonts w:ascii="Tahoma" w:hAnsi="Tahoma" w:cs="Tahoma"/>
         </w:rPr>
-        <w:t>® exhibits these desired properties.</w:t>
+        <w:t xml:space="preserve">® exhibits </w:t>
+      </w:r>
+      <w:r>
+        <w:rPr>
+          <w:rFonts w:ascii="Tahoma" w:hAnsi="Tahoma" w:cs="Tahoma"/>
+        </w:rPr>
+        <w:t xml:space="preserve">all </w:t>
+      </w:r>
+      <w:r>
+        <w:rPr>
+          <w:rFonts w:ascii="Tahoma" w:hAnsi="Tahoma" w:cs="Tahoma"/>
+        </w:rPr>
+        <w:t>these desired properties.</w:t>
       </w:r>
     </w:p>
     <w:p>
@@ -1409,7 +1444,19 @@
         <w:rPr>
           <w:rFonts w:ascii="Tahoma" w:hAnsi="Tahoma" w:cs="Tahoma"/>
         </w:rPr>
-        <w:t>In a solvent casting-particulate leaching technique a polymer is dissolved in a solvent and casted in</w:t>
+        <w:t>In a solvent casting-particulate leaching technique</w:t>
+      </w:r>
+      <w:r>
+        <w:rPr>
+          <w:rFonts w:ascii="Tahoma" w:hAnsi="Tahoma" w:cs="Tahoma"/>
+        </w:rPr>
+        <w:t>,</w:t>
+      </w:r>
+      <w:r>
+        <w:rPr>
+          <w:rFonts w:ascii="Tahoma" w:hAnsi="Tahoma" w:cs="Tahoma"/>
+        </w:rPr>
+        <w:t xml:space="preserve"> a polymer is dissolved in a solvent and casted in</w:t>
       </w:r>
       <w:r>
         <w:rPr>
@@ -1417,20 +1464,12 @@
         </w:rPr>
         <w:t xml:space="preserve">to a </w:t>
       </w:r>
-      <w:proofErr w:type="spellStart"/>
-      <w:r>
-        <w:rPr>
-          <w:rFonts w:ascii="Tahoma" w:hAnsi="Tahoma" w:cs="Tahoma"/>
-        </w:rPr>
-        <w:t>moul</w:t>
-      </w:r>
-      <w:r>
-        <w:rPr>
-          <w:rFonts w:ascii="Tahoma" w:hAnsi="Tahoma" w:cs="Tahoma"/>
-        </w:rPr>
-        <w:t>d</w:t>
-      </w:r>
-      <w:proofErr w:type="spellEnd"/>
+      <w:r>
+        <w:rPr>
+          <w:rFonts w:ascii="Tahoma" w:hAnsi="Tahoma" w:cs="Tahoma"/>
+        </w:rPr>
+        <w:t>mold</w:t>
+      </w:r>
       <w:r>
         <w:rPr>
           <w:rFonts w:ascii="Tahoma" w:hAnsi="Tahoma" w:cs="Tahoma"/>
@@ -1495,15 +1534,7 @@
           <w:color w:val="212121"/>
           <w:shd w:val="clear" w:color="auto" w:fill="FFFFFF"/>
         </w:rPr>
-        <w:t>Sola, Antonella et al</w:t>
-      </w:r>
-      <w:r>
-        <w:rPr>
-          <w:rFonts w:ascii="Tahoma" w:hAnsi="Tahoma" w:cs="Tahoma"/>
-          <w:color w:val="212121"/>
-          <w:shd w:val="clear" w:color="auto" w:fill="FFFFFF"/>
-        </w:rPr>
-        <w:t>)</w:t>
+        <w:t>Sola, Antonella et al)</w:t>
       </w:r>
       <w:r>
         <w:rPr>
@@ -1867,27 +1898,13 @@
           <w:rFonts w:ascii="Tahoma" w:hAnsi="Tahoma" w:cs="Tahoma"/>
         </w:rPr>
       </w:pPr>
-      <w:hyperlink r:id="rId9" w:history="1">
+      <w:hyperlink r:id="rId9" w:anchor="INDICATIONS" w:history="1">
         <w:r>
           <w:rPr>
             <w:rStyle w:val="Hyperlink"/>
             <w:rFonts w:ascii="Tahoma" w:hAnsi="Tahoma" w:cs="Tahoma"/>
           </w:rPr>
-          <w:t>https://www.medic</w:t>
-        </w:r>
-        <w:r>
-          <w:rPr>
-            <w:rStyle w:val="Hyperlink"/>
-            <w:rFonts w:ascii="Tahoma" w:hAnsi="Tahoma" w:cs="Tahoma"/>
-          </w:rPr>
-          <w:t>i</w:t>
-        </w:r>
-        <w:r>
-          <w:rPr>
-            <w:rStyle w:val="Hyperlink"/>
-            <w:rFonts w:ascii="Tahoma" w:hAnsi="Tahoma" w:cs="Tahoma"/>
-          </w:rPr>
-          <w:t>nes.org.uk/emc/product/1801/smpc#INDICATIONS</w:t>
+          <w:t>https://www.medicines.org.uk/emc/product/1801/smpc#INDICATIONS</w:t>
         </w:r>
       </w:hyperlink>
     </w:p>
@@ -2103,61 +2120,47 @@
           <w:rFonts w:ascii="Tahoma" w:hAnsi="Tahoma" w:cs="Tahoma"/>
         </w:rPr>
       </w:pPr>
+      <w:proofErr w:type="spellStart"/>
+      <w:r>
+        <w:rPr>
+          <w:rFonts w:ascii="Tahoma" w:hAnsi="Tahoma" w:cs="Tahoma"/>
+        </w:rPr>
+        <w:t>Kattula</w:t>
+      </w:r>
+      <w:proofErr w:type="spellEnd"/>
+      <w:r>
+        <w:rPr>
+          <w:rFonts w:ascii="Tahoma" w:hAnsi="Tahoma" w:cs="Tahoma"/>
+        </w:rPr>
+        <w:t xml:space="preserve">, </w:t>
+      </w:r>
+      <w:proofErr w:type="spellStart"/>
+      <w:r>
+        <w:rPr>
+          <w:rFonts w:ascii="Tahoma" w:hAnsi="Tahoma" w:cs="Tahoma"/>
+        </w:rPr>
+        <w:t>Sravya</w:t>
+      </w:r>
+      <w:proofErr w:type="spellEnd"/>
+      <w:r>
+        <w:rPr>
+          <w:rFonts w:ascii="Tahoma" w:hAnsi="Tahoma" w:cs="Tahoma"/>
+        </w:rPr>
+        <w:t xml:space="preserve">, et al. “Fibrinogen and Fibrin in Hemostasis and Thrombosis.” </w:t>
+      </w:r>
       <w:r>
         <w:rPr>
           <w:rFonts w:ascii="Tahoma" w:hAnsi="Tahoma" w:cs="Tahoma"/>
           <w:i/>
           <w:iCs/>
         </w:rPr>
-        <w:t>Fibrinogen and Fibrin in Hemostasis and Thrombosis</w:t>
-      </w:r>
-      <w:r>
-        <w:rPr>
-          <w:rFonts w:ascii="Tahoma" w:hAnsi="Tahoma" w:cs="Tahoma"/>
-        </w:rPr>
-        <w:t>. https://doi.org/10.1161/ATVBAHA.117.308564. Accessed 4 Nov. 2022.</w:t>
-      </w:r>
-    </w:p>
-    <w:p>
-      <w:pPr>
-        <w:pStyle w:val="Bibliography"/>
-        <w:rPr>
-          <w:rFonts w:ascii="Tahoma" w:hAnsi="Tahoma" w:cs="Tahoma"/>
-        </w:rPr>
-      </w:pPr>
-      <w:r>
-        <w:rPr>
-          <w:rFonts w:ascii="Tahoma" w:hAnsi="Tahoma" w:cs="Tahoma"/>
-        </w:rPr>
-        <w:t xml:space="preserve">Litvinov, </w:t>
-      </w:r>
-      <w:proofErr w:type="spellStart"/>
-      <w:r>
-        <w:rPr>
-          <w:rFonts w:ascii="Tahoma" w:hAnsi="Tahoma" w:cs="Tahoma"/>
-        </w:rPr>
-        <w:t>Rustem</w:t>
-      </w:r>
-      <w:proofErr w:type="spellEnd"/>
-      <w:r>
-        <w:rPr>
-          <w:rFonts w:ascii="Tahoma" w:hAnsi="Tahoma" w:cs="Tahoma"/>
-        </w:rPr>
-        <w:t xml:space="preserve"> I., and John W. </w:t>
-      </w:r>
-      <w:proofErr w:type="spellStart"/>
-      <w:r>
-        <w:rPr>
-          <w:rFonts w:ascii="Tahoma" w:hAnsi="Tahoma" w:cs="Tahoma"/>
-        </w:rPr>
-        <w:t>Weisel</w:t>
-      </w:r>
-      <w:proofErr w:type="spellEnd"/>
-      <w:r>
-        <w:rPr>
-          <w:rFonts w:ascii="Tahoma" w:hAnsi="Tahoma" w:cs="Tahoma"/>
-        </w:rPr>
-        <w:t xml:space="preserve">. “Fibrin Mechanical Properties and Their Structural Origins.” </w:t>
+        <w:t>Arteriosclerosis, Thrombosis, and Vascular Biology</w:t>
+      </w:r>
+      <w:r>
+        <w:rPr>
+          <w:rFonts w:ascii="Tahoma" w:hAnsi="Tahoma" w:cs="Tahoma"/>
+        </w:rPr>
+        <w:t xml:space="preserve">, vol. 37, no. 3, Mar. 2017. </w:t>
       </w:r>
       <w:r>
         <w:rPr>
@@ -2165,38 +2168,112 @@
           <w:i/>
           <w:iCs/>
         </w:rPr>
-        <w:t>Matrix Biology</w:t>
-      </w:r>
-      <w:r>
-        <w:rPr>
-          <w:rFonts w:ascii="Tahoma" w:hAnsi="Tahoma" w:cs="Tahoma"/>
-        </w:rPr>
-        <w:t xml:space="preserve">, vol. 60–61, July 2017, pp. 110–23. </w:t>
-      </w:r>
+        <w:t>DOI.org (</w:t>
+      </w:r>
+      <w:proofErr w:type="spellStart"/>
       <w:r>
         <w:rPr>
           <w:rFonts w:ascii="Tahoma" w:hAnsi="Tahoma" w:cs="Tahoma"/>
           <w:i/>
           <w:iCs/>
         </w:rPr>
-        <w:t>DOI.org (</w:t>
-      </w:r>
-      <w:proofErr w:type="spellStart"/>
+        <w:t>Crossref</w:t>
+      </w:r>
+      <w:proofErr w:type="spellEnd"/>
       <w:r>
         <w:rPr>
           <w:rFonts w:ascii="Tahoma" w:hAnsi="Tahoma" w:cs="Tahoma"/>
           <w:i/>
           <w:iCs/>
         </w:rPr>
-        <w:t>Crossref</w:t>
+        <w:t>)</w:t>
+      </w:r>
+      <w:r>
+        <w:rPr>
+          <w:rFonts w:ascii="Tahoma" w:hAnsi="Tahoma" w:cs="Tahoma"/>
+        </w:rPr>
+        <w:t>, https://doi.org/10.1161/ATVBAHA.117.308564.</w:t>
+      </w:r>
+    </w:p>
+    <w:p>
+      <w:pPr>
+        <w:pStyle w:val="Bibliography"/>
+        <w:rPr>
+          <w:rFonts w:ascii="Tahoma" w:hAnsi="Tahoma" w:cs="Tahoma"/>
+        </w:rPr>
+      </w:pPr>
+      <w:r>
+        <w:rPr>
+          <w:rFonts w:ascii="Tahoma" w:hAnsi="Tahoma" w:cs="Tahoma"/>
+        </w:rPr>
+        <w:t xml:space="preserve">Litvinov, </w:t>
+      </w:r>
+      <w:proofErr w:type="spellStart"/>
+      <w:r>
+        <w:rPr>
+          <w:rFonts w:ascii="Tahoma" w:hAnsi="Tahoma" w:cs="Tahoma"/>
+        </w:rPr>
+        <w:t>Rustem</w:t>
       </w:r>
       <w:proofErr w:type="spellEnd"/>
+      <w:r>
+        <w:rPr>
+          <w:rFonts w:ascii="Tahoma" w:hAnsi="Tahoma" w:cs="Tahoma"/>
+        </w:rPr>
+        <w:t xml:space="preserve"> I., and John W. </w:t>
+      </w:r>
+      <w:proofErr w:type="spellStart"/>
+      <w:r>
+        <w:rPr>
+          <w:rFonts w:ascii="Tahoma" w:hAnsi="Tahoma" w:cs="Tahoma"/>
+        </w:rPr>
+        <w:t>Weisel</w:t>
+      </w:r>
+      <w:proofErr w:type="spellEnd"/>
+      <w:r>
+        <w:rPr>
+          <w:rFonts w:ascii="Tahoma" w:hAnsi="Tahoma" w:cs="Tahoma"/>
+        </w:rPr>
+        <w:t xml:space="preserve">. “Fibrin Mechanical Properties and Their Structural Origins.” </w:t>
+      </w:r>
       <w:r>
         <w:rPr>
           <w:rFonts w:ascii="Tahoma" w:hAnsi="Tahoma" w:cs="Tahoma"/>
           <w:i/>
           <w:iCs/>
         </w:rPr>
+        <w:t>Matrix Biology</w:t>
+      </w:r>
+      <w:r>
+        <w:rPr>
+          <w:rFonts w:ascii="Tahoma" w:hAnsi="Tahoma" w:cs="Tahoma"/>
+        </w:rPr>
+        <w:t xml:space="preserve">, vol. 60–61, July 2017, pp. 110–23. </w:t>
+      </w:r>
+      <w:r>
+        <w:rPr>
+          <w:rFonts w:ascii="Tahoma" w:hAnsi="Tahoma" w:cs="Tahoma"/>
+          <w:i/>
+          <w:iCs/>
+        </w:rPr>
+        <w:t>DOI.org (</w:t>
+      </w:r>
+      <w:proofErr w:type="spellStart"/>
+      <w:r>
+        <w:rPr>
+          <w:rFonts w:ascii="Tahoma" w:hAnsi="Tahoma" w:cs="Tahoma"/>
+          <w:i/>
+          <w:iCs/>
+        </w:rPr>
+        <w:t>Crossref</w:t>
+      </w:r>
+      <w:proofErr w:type="spellEnd"/>
+      <w:r>
+        <w:rPr>
+          <w:rFonts w:ascii="Tahoma" w:hAnsi="Tahoma" w:cs="Tahoma"/>
+          <w:i/>
+          <w:iCs/>
+        </w:rPr>
         <w:t>)</w:t>
       </w:r>
       <w:r>
@@ -2218,6 +2295,7 @@
         <w:rPr>
           <w:rFonts w:ascii="Tahoma" w:hAnsi="Tahoma" w:cs="Tahoma"/>
         </w:rPr>
+        <w:lastRenderedPageBreak/>
         <w:fldChar w:fldCharType="end"/>
       </w:r>
     </w:p>
@@ -2240,7 +2318,6 @@
         <w:rPr>
           <w:rFonts w:ascii="Tahoma" w:hAnsi="Tahoma" w:cs="Tahoma"/>
         </w:rPr>
-        <w:lastRenderedPageBreak/>
         <w:fldChar w:fldCharType="begin"/>
       </w:r>
       <w:r>

--- a/Module_10_BiomaterialsAndHostIntegration/assignment/Greatti_Yves_assignment_10.docx
+++ b/Module_10_BiomaterialsAndHostIntegration/assignment/Greatti_Yves_assignment_10.docx
@@ -527,45 +527,56 @@
         <w:rPr>
           <w:rFonts w:ascii="Tahoma" w:hAnsi="Tahoma" w:cs="Tahoma"/>
         </w:rPr>
-        <w:t xml:space="preserve">aturally. Aprotinin in </w:t>
-      </w:r>
-      <w:proofErr w:type="spellStart"/>
-      <w:r>
-        <w:rPr>
-          <w:rFonts w:ascii="Tahoma" w:hAnsi="Tahoma" w:cs="Tahoma"/>
-        </w:rPr>
-        <w:t>Tisseel</w:t>
-      </w:r>
-      <w:proofErr w:type="spellEnd"/>
-      <w:r>
-        <w:rPr>
-          <w:rFonts w:ascii="Tahoma" w:hAnsi="Tahoma" w:cs="Tahoma"/>
-        </w:rPr>
-        <w:t>® increases</w:t>
-      </w:r>
-      <w:r>
-        <w:rPr>
-          <w:rFonts w:ascii="Tahoma" w:hAnsi="Tahoma" w:cs="Tahoma"/>
-        </w:rPr>
-        <w:t xml:space="preserve"> the longevity of the clot.</w:t>
-      </w:r>
-      <w:r>
-        <w:rPr>
-          <w:rFonts w:ascii="Tahoma" w:hAnsi="Tahoma" w:cs="Tahoma"/>
-        </w:rPr>
-        <w:t xml:space="preserve"> Depending the size of the clot it can take few hours to days for </w:t>
-      </w:r>
-      <w:r>
-        <w:rPr>
-          <w:rFonts w:ascii="Tahoma" w:hAnsi="Tahoma" w:cs="Tahoma"/>
-        </w:rPr>
-        <w:t>a natural</w:t>
-      </w:r>
-      <w:r>
-        <w:rPr>
-          <w:rFonts w:ascii="Tahoma" w:hAnsi="Tahoma" w:cs="Tahoma"/>
-        </w:rPr>
-        <w:t xml:space="preserve"> clot to degrade physiologically.</w:t>
+        <w:t xml:space="preserve">aturally. </w:t>
+      </w:r>
+      <w:r>
+        <w:rPr>
+          <w:rFonts w:ascii="Tahoma" w:hAnsi="Tahoma" w:cs="Tahoma"/>
+        </w:rPr>
+        <w:t xml:space="preserve">Biodegradation occurs over a period of 10–14 </w:t>
+      </w:r>
+      <w:r>
+        <w:rPr>
+          <w:rFonts w:ascii="Tahoma" w:hAnsi="Tahoma" w:cs="Tahoma"/>
+        </w:rPr>
+        <w:t xml:space="preserve">days </w:t>
+      </w:r>
+      <w:r>
+        <w:rPr>
+          <w:rFonts w:ascii="Tahoma" w:hAnsi="Tahoma" w:cs="Tahoma"/>
+        </w:rPr>
+        <w:fldChar w:fldCharType="begin"/>
+      </w:r>
+      <w:r>
+        <w:rPr>
+          <w:rFonts w:ascii="Tahoma" w:hAnsi="Tahoma" w:cs="Tahoma"/>
+        </w:rPr>
+        <w:instrText xml:space="preserve"> ADDIN ZOTERO_ITEM CSL_CITATION {"citationID":"OIJTy94P","properties":{"formattedCitation":"(Spotnitz)","plainCitation":"(Spotnitz)","noteIndex":0},"citationItems":[{"id":5317,"uris":["http://zotero.org/users/7286058/items/7TNCSNGY"],"itemData":{"id":5317,"type":"article-journal","abstract":"Background.\n              Fibrin sealant became the first modern era material approved as a hemostat in the United States in 1998. It is the only agent presently approved as a hemostat, sealant, and adhesive by the Food and Drug Administration (FDA). The product is now supplied as patches in addition to the original liquid formulations. Both laboratory and clinical uses of fibrin sealant continue to grow. The new literature on this material also continues to proliferate rapidly (approximately 200 papers/year).\n              Methods.\n              An overview of current fibrin sealant products and their approved uses and a comprehensive PubMed based review of the recent literature (February 2012, through March 2013) on the laboratory and clinical use of fibrin sealant are provided. Product information is organized into sections based on a classification system for commercially available materials. Publications are presented in sections based on both laboratory research and clinical topics are listed in order of decreasing frequency.\n              Results.\n              Fibrin sealant remains useful hemostat, sealant, and adhesive. New formulations and applications continue to be developed.\n              Conclusions.\n              This agent remains clinically important with the recent introduction of new commercially available products. Fibrin sealant has multiple new uses that should result in further improvements in patient care.","container-title":"ISRN Surgery","DOI":"10.1155/2014/203943","ISSN":"2090-5793","journalAbbreviation":"ISRN Surgery","language":"en","page":"1-28","source":"DOI.org (Crossref)","title":"Fibrin Sealant: The Only Approved Hemostat, Sealant, and Adhesive—a Laboratory and Clinical Perspective","title-short":"Fibrin Sealant","URL":"https://www.hindawi.com/journals/isrn/2014/203943/","volume":"2014","author":[{"family":"Spotnitz","given":"William D."}],"accessed":{"date-parts":[["2022",11,8]]},"issued":{"date-parts":[["2014",3,4]]}}}],"schema":"https://github.com/citation-style-language/schema/raw/master/csl-citation.json"} </w:instrText>
+      </w:r>
+      <w:r>
+        <w:rPr>
+          <w:rFonts w:ascii="Tahoma" w:hAnsi="Tahoma" w:cs="Tahoma"/>
+        </w:rPr>
+        <w:fldChar w:fldCharType="separate"/>
+      </w:r>
+      <w:r>
+        <w:rPr>
+          <w:rFonts w:ascii="Tahoma" w:hAnsi="Tahoma" w:cs="Tahoma"/>
+          <w:noProof/>
+        </w:rPr>
+        <w:t>(Spotnitz)</w:t>
+      </w:r>
+      <w:r>
+        <w:rPr>
+          <w:rFonts w:ascii="Tahoma" w:hAnsi="Tahoma" w:cs="Tahoma"/>
+        </w:rPr>
+        <w:fldChar w:fldCharType="end"/>
+      </w:r>
+      <w:r>
+        <w:rPr>
+          <w:rFonts w:ascii="Tahoma" w:hAnsi="Tahoma" w:cs="Tahoma"/>
+        </w:rPr>
+        <w:t>.</w:t>
       </w:r>
     </w:p>
     <w:p>
@@ -600,7 +611,83 @@
         <w:rPr>
           <w:rFonts w:ascii="Tahoma" w:hAnsi="Tahoma" w:cs="Tahoma"/>
         </w:rPr>
-        <w:t xml:space="preserve">Different surface properties such product should provide are </w:t>
+        <w:t>The</w:t>
+      </w:r>
+      <w:r>
+        <w:rPr>
+          <w:rFonts w:ascii="Tahoma" w:hAnsi="Tahoma" w:cs="Tahoma"/>
+        </w:rPr>
+        <w:t xml:space="preserve"> surface properties such </w:t>
+      </w:r>
+      <w:r>
+        <w:rPr>
+          <w:rFonts w:ascii="Tahoma" w:hAnsi="Tahoma" w:cs="Tahoma"/>
+        </w:rPr>
+        <w:t xml:space="preserve">a </w:t>
+      </w:r>
+      <w:r>
+        <w:rPr>
+          <w:rFonts w:ascii="Tahoma" w:hAnsi="Tahoma" w:cs="Tahoma"/>
+        </w:rPr>
+        <w:t>product should provide are</w:t>
+      </w:r>
+      <w:r>
+        <w:rPr>
+          <w:rFonts w:ascii="Tahoma" w:hAnsi="Tahoma" w:cs="Tahoma"/>
+        </w:rPr>
+        <w:t>:</w:t>
+      </w:r>
+    </w:p>
+    <w:p>
+      <w:pPr>
+        <w:pStyle w:val="NormalWeb"/>
+        <w:spacing w:before="0" w:beforeAutospacing="0" w:after="0" w:afterAutospacing="0"/>
+        <w:ind w:left="720"/>
+        <w:rPr>
+          <w:rFonts w:ascii="Tahoma" w:hAnsi="Tahoma" w:cs="Tahoma"/>
+        </w:rPr>
+      </w:pPr>
+      <w:r>
+        <w:rPr>
+          <w:rFonts w:ascii="Tahoma" w:hAnsi="Tahoma" w:cs="Tahoma"/>
+          <w:b/>
+          <w:bCs/>
+        </w:rPr>
+        <w:t>Sealing</w:t>
+      </w:r>
+      <w:r>
+        <w:rPr>
+          <w:rFonts w:ascii="Tahoma" w:hAnsi="Tahoma" w:cs="Tahoma"/>
+        </w:rPr>
+        <w:t>:</w:t>
+      </w:r>
+    </w:p>
+    <w:p>
+      <w:pPr>
+        <w:pStyle w:val="NormalWeb"/>
+        <w:spacing w:before="0" w:beforeAutospacing="0" w:after="0" w:afterAutospacing="0"/>
+        <w:ind w:left="720"/>
+        <w:rPr>
+          <w:rFonts w:ascii="Tahoma" w:hAnsi="Tahoma" w:cs="Tahoma"/>
+        </w:rPr>
+      </w:pPr>
+      <w:r>
+        <w:rPr>
+          <w:rFonts w:ascii="Tahoma" w:hAnsi="Tahoma" w:cs="Tahoma"/>
+        </w:rPr>
+        <w:t>After</w:t>
+      </w:r>
+      <w:r>
+        <w:rPr>
+          <w:rFonts w:ascii="Tahoma" w:hAnsi="Tahoma" w:cs="Tahoma"/>
+        </w:rPr>
+        <w:t xml:space="preserve"> polymerization</w:t>
+      </w:r>
+      <w:r>
+        <w:rPr>
+          <w:rFonts w:ascii="Tahoma" w:hAnsi="Tahoma" w:cs="Tahoma"/>
+        </w:rPr>
+        <w:t xml:space="preserve"> as a “glue”, adheres to a wound surface.</w:t>
       </w:r>
     </w:p>
     <w:p>
@@ -813,23 +900,8 @@
       <w:pPr>
         <w:pStyle w:val="NormalWeb"/>
         <w:spacing w:before="0" w:beforeAutospacing="0" w:after="0" w:afterAutospacing="0"/>
-        <w:ind w:left="720"/>
-        <w:rPr>
-          <w:rFonts w:ascii="Tahoma" w:hAnsi="Tahoma" w:cs="Tahoma"/>
-          <w:b/>
-          <w:bCs/>
-        </w:rPr>
-      </w:pPr>
-    </w:p>
-    <w:p>
-      <w:pPr>
-        <w:pStyle w:val="NormalWeb"/>
-        <w:spacing w:before="0" w:beforeAutospacing="0" w:after="0" w:afterAutospacing="0"/>
-        <w:ind w:left="720"/>
-        <w:rPr>
-          <w:rFonts w:ascii="Tahoma" w:hAnsi="Tahoma" w:cs="Tahoma"/>
-          <w:b/>
-          <w:bCs/>
+        <w:rPr>
+          <w:rFonts w:ascii="Tahoma" w:hAnsi="Tahoma" w:cs="Tahoma"/>
         </w:rPr>
       </w:pPr>
     </w:p>
@@ -1572,6 +1644,36 @@
     <w:p>
       <w:pPr>
         <w:pStyle w:val="NormalWeb"/>
+        <w:spacing w:before="0" w:beforeAutospacing="0" w:after="0" w:afterAutospacing="0"/>
+        <w:ind w:left="360"/>
+        <w:rPr>
+          <w:rFonts w:ascii="Tahoma" w:hAnsi="Tahoma" w:cs="Tahoma"/>
+        </w:rPr>
+      </w:pPr>
+    </w:p>
+    <w:p>
+      <w:pPr>
+        <w:pStyle w:val="NormalWeb"/>
+        <w:spacing w:before="0" w:beforeAutospacing="0" w:after="0" w:afterAutospacing="0"/>
+        <w:ind w:left="360"/>
+        <w:rPr>
+          <w:rFonts w:ascii="Tahoma" w:hAnsi="Tahoma" w:cs="Tahoma"/>
+        </w:rPr>
+      </w:pPr>
+    </w:p>
+    <w:p>
+      <w:pPr>
+        <w:pStyle w:val="NormalWeb"/>
+        <w:spacing w:before="0" w:beforeAutospacing="0" w:after="0" w:afterAutospacing="0"/>
+        <w:ind w:left="360"/>
+        <w:rPr>
+          <w:rFonts w:ascii="Tahoma" w:hAnsi="Tahoma" w:cs="Tahoma"/>
+        </w:rPr>
+      </w:pPr>
+    </w:p>
+    <w:p>
+      <w:pPr>
+        <w:pStyle w:val="NormalWeb"/>
         <w:numPr>
           <w:ilvl w:val="0"/>
           <w:numId w:val="1"/>
@@ -1585,7 +1687,6 @@
         <w:rPr>
           <w:rFonts w:ascii="Tahoma" w:hAnsi="Tahoma" w:cs="Tahoma"/>
         </w:rPr>
-        <w:lastRenderedPageBreak/>
         <w:t xml:space="preserve">Name the immunomodulatory strategy based on the description: </w:t>
       </w:r>
     </w:p>
@@ -1663,7 +1764,7 @@
     <w:p>
       <w:pPr>
         <w:pStyle w:val="NormalWeb"/>
-        <w:spacing w:before="0" w:beforeAutospacing="0" w:after="0" w:afterAutospacing="0"/>
+        <w:spacing w:before="0" w:beforeAutospacing="0" w:after="120" w:afterAutospacing="0"/>
         <w:ind w:left="720"/>
         <w:rPr>
           <w:rFonts w:ascii="Tahoma" w:hAnsi="Tahoma" w:cs="Tahoma"/>
@@ -1681,19 +1782,6 @@
         </w:rPr>
         <w:t>Tolerance induction</w:t>
       </w:r>
-    </w:p>
-    <w:p>
-      <w:pPr>
-        <w:pStyle w:val="NormalWeb"/>
-        <w:spacing w:before="0" w:beforeAutospacing="0" w:after="0" w:afterAutospacing="0"/>
-        <w:ind w:left="720"/>
-        <w:rPr>
-          <w:rFonts w:ascii="Tahoma" w:hAnsi="Tahoma" w:cs="Tahoma"/>
-          <w:b/>
-          <w:bCs/>
-          <w:color w:val="4472C4" w:themeColor="accent1"/>
-        </w:rPr>
-      </w:pPr>
     </w:p>
     <w:p>
       <w:pPr>
@@ -1845,99 +1933,170 @@
     </w:p>
     <w:p>
       <w:pPr>
-        <w:pStyle w:val="NormalWeb"/>
-        <w:spacing w:before="0" w:beforeAutospacing="0" w:after="0" w:afterAutospacing="0"/>
-        <w:rPr>
-          <w:rFonts w:ascii="Tahoma" w:hAnsi="Tahoma" w:cs="Tahoma"/>
-        </w:rPr>
-      </w:pPr>
-      <w:proofErr w:type="spellStart"/>
-      <w:r>
-        <w:rPr>
-          <w:rFonts w:ascii="Tahoma" w:hAnsi="Tahoma" w:cs="Tahoma"/>
-        </w:rPr>
-        <w:t>Tisseel</w:t>
-      </w:r>
-      <w:proofErr w:type="spellEnd"/>
-      <w:r>
-        <w:rPr>
-          <w:rFonts w:ascii="Tahoma" w:hAnsi="Tahoma" w:cs="Tahoma"/>
-        </w:rPr>
-        <w:t>®</w:t>
-      </w:r>
-      <w:r>
-        <w:rPr>
-          <w:rFonts w:ascii="Tahoma" w:hAnsi="Tahoma" w:cs="Tahoma"/>
-        </w:rPr>
-        <w:t xml:space="preserve">: </w:t>
-      </w:r>
-    </w:p>
-    <w:p>
-      <w:pPr>
-        <w:pStyle w:val="NormalWeb"/>
-        <w:spacing w:before="0" w:beforeAutospacing="0" w:after="0" w:afterAutospacing="0"/>
-        <w:rPr>
-          <w:rFonts w:ascii="Tahoma" w:hAnsi="Tahoma" w:cs="Tahoma"/>
-        </w:rPr>
-      </w:pPr>
-      <w:hyperlink r:id="rId8" w:history="1">
-        <w:r>
-          <w:rPr>
-            <w:rStyle w:val="Hyperlink"/>
-            <w:rFonts w:ascii="Tahoma" w:hAnsi="Tahoma" w:cs="Tahoma"/>
-          </w:rPr>
-          <w:t>https://www.medicines.org.uk/emc/product/1801/smpc</w:t>
-        </w:r>
-      </w:hyperlink>
-    </w:p>
-    <w:p>
-      <w:pPr>
-        <w:pStyle w:val="NormalWeb"/>
-        <w:spacing w:before="0" w:beforeAutospacing="0" w:after="0" w:afterAutospacing="0"/>
-        <w:rPr>
-          <w:rFonts w:ascii="Tahoma" w:hAnsi="Tahoma" w:cs="Tahoma"/>
-        </w:rPr>
-      </w:pPr>
-      <w:hyperlink r:id="rId9" w:anchor="INDICATIONS" w:history="1">
-        <w:r>
-          <w:rPr>
-            <w:rStyle w:val="Hyperlink"/>
-            <w:rFonts w:ascii="Tahoma" w:hAnsi="Tahoma" w:cs="Tahoma"/>
-          </w:rPr>
-          <w:t>https://www.medicines.org.uk/emc/product/1801/smpc#INDICATIONS</w:t>
-        </w:r>
-      </w:hyperlink>
-    </w:p>
-    <w:p>
-      <w:pPr>
-        <w:pStyle w:val="NormalWeb"/>
-        <w:spacing w:before="0" w:beforeAutospacing="0" w:after="0" w:afterAutospacing="0"/>
-        <w:rPr>
-          <w:rFonts w:ascii="Tahoma" w:hAnsi="Tahoma" w:cs="Tahoma"/>
-        </w:rPr>
-      </w:pPr>
-      <w:hyperlink r:id="rId10" w:history="1">
-        <w:r>
-          <w:rPr>
-            <w:rStyle w:val="Hyperlink"/>
-            <w:rFonts w:ascii="Tahoma" w:hAnsi="Tahoma" w:cs="Tahoma"/>
-          </w:rPr>
-          <w:t>https://docs.google.com/viewer?url=https%3A%2F%2Fwww.medicines.org.uk%2Femc%2Ffiles%2Fpil.1801.pdf</w:t>
-        </w:r>
-      </w:hyperlink>
-    </w:p>
-    <w:p>
-      <w:pPr>
-        <w:pStyle w:val="NormalWeb"/>
-        <w:spacing w:before="0" w:beforeAutospacing="0" w:after="0" w:afterAutospacing="0"/>
-        <w:rPr>
-          <w:rFonts w:ascii="Tahoma" w:hAnsi="Tahoma" w:cs="Tahoma"/>
-        </w:rPr>
-      </w:pPr>
-    </w:p>
-    <w:p>
-      <w:pPr>
-        <w:pStyle w:val="NormalWeb"/>
+        <w:pStyle w:val="Bibliography"/>
+        <w:numPr>
+          <w:ilvl w:val="0"/>
+          <w:numId w:val="6"/>
+        </w:numPr>
+        <w:spacing w:line="240" w:lineRule="auto"/>
+        <w:rPr>
+          <w:rFonts w:ascii="Tahoma" w:hAnsi="Tahoma" w:cs="Tahoma"/>
+        </w:rPr>
+      </w:pPr>
+      <w:r>
+        <w:rPr>
+          <w:rFonts w:ascii="Tahoma" w:hAnsi="Tahoma" w:cs="Tahoma"/>
+        </w:rPr>
+        <w:fldChar w:fldCharType="begin"/>
+      </w:r>
+      <w:r>
+        <w:rPr>
+          <w:rFonts w:ascii="Tahoma" w:hAnsi="Tahoma" w:cs="Tahoma"/>
+        </w:rPr>
+        <w:instrText xml:space="preserve"> ADDIN ZOTERO_BIBL {"uncited":[],"omitted":[],"custom":[]} CSL_BIBLIOGRAPHY </w:instrText>
+      </w:r>
+      <w:r>
+        <w:rPr>
+          <w:rFonts w:ascii="Tahoma" w:hAnsi="Tahoma" w:cs="Tahoma"/>
+        </w:rPr>
+        <w:fldChar w:fldCharType="separate"/>
+      </w:r>
+      <w:r>
+        <w:rPr>
+          <w:rFonts w:ascii="Tahoma" w:hAnsi="Tahoma" w:cs="Tahoma"/>
+        </w:rPr>
+        <w:t xml:space="preserve">Ertürk, Gizem, and Bo Mattiasson. “Molecular Imprinting Techniques Used for the Preparation of Biosensors.” </w:t>
+      </w:r>
+      <w:r>
+        <w:rPr>
+          <w:rFonts w:ascii="Tahoma" w:hAnsi="Tahoma" w:cs="Tahoma"/>
+          <w:i/>
+          <w:iCs/>
+        </w:rPr>
+        <w:t>Sensors</w:t>
+      </w:r>
+      <w:r>
+        <w:rPr>
+          <w:rFonts w:ascii="Tahoma" w:hAnsi="Tahoma" w:cs="Tahoma"/>
+        </w:rPr>
+        <w:t xml:space="preserve">, vol. 17, no. 2, Feb. 2017, p. 288. </w:t>
+      </w:r>
+      <w:r>
+        <w:rPr>
+          <w:rFonts w:ascii="Tahoma" w:hAnsi="Tahoma" w:cs="Tahoma"/>
+          <w:i/>
+          <w:iCs/>
+        </w:rPr>
+        <w:t>DOI.org (Crossref)</w:t>
+      </w:r>
+      <w:r>
+        <w:rPr>
+          <w:rFonts w:ascii="Tahoma" w:hAnsi="Tahoma" w:cs="Tahoma"/>
+        </w:rPr>
+        <w:t>, https://doi.org/10.3390/s17020288.</w:t>
+      </w:r>
+    </w:p>
+    <w:p>
+      <w:pPr>
+        <w:pStyle w:val="Bibliography"/>
+        <w:numPr>
+          <w:ilvl w:val="0"/>
+          <w:numId w:val="6"/>
+        </w:numPr>
+        <w:spacing w:line="240" w:lineRule="auto"/>
+        <w:rPr>
+          <w:rFonts w:ascii="Tahoma" w:hAnsi="Tahoma" w:cs="Tahoma"/>
+        </w:rPr>
+      </w:pPr>
+      <w:r>
+        <w:rPr>
+          <w:rFonts w:ascii="Tahoma" w:hAnsi="Tahoma" w:cs="Tahoma"/>
+        </w:rPr>
+        <w:t xml:space="preserve">Kattula, Sravya, et al. “Fibrinogen and Fibrin in Hemostasis and Thrombosis.” </w:t>
+      </w:r>
+      <w:r>
+        <w:rPr>
+          <w:rFonts w:ascii="Tahoma" w:hAnsi="Tahoma" w:cs="Tahoma"/>
+          <w:i/>
+          <w:iCs/>
+        </w:rPr>
+        <w:t>Arteriosclerosis, Thrombosis, and Vascular Biology</w:t>
+      </w:r>
+      <w:r>
+        <w:rPr>
+          <w:rFonts w:ascii="Tahoma" w:hAnsi="Tahoma" w:cs="Tahoma"/>
+        </w:rPr>
+        <w:t xml:space="preserve">, vol. 37, no. 3, Mar. 2017. </w:t>
+      </w:r>
+      <w:r>
+        <w:rPr>
+          <w:rFonts w:ascii="Tahoma" w:hAnsi="Tahoma" w:cs="Tahoma"/>
+          <w:i/>
+          <w:iCs/>
+        </w:rPr>
+        <w:t>DOI.org (Crossref)</w:t>
+      </w:r>
+      <w:r>
+        <w:rPr>
+          <w:rFonts w:ascii="Tahoma" w:hAnsi="Tahoma" w:cs="Tahoma"/>
+        </w:rPr>
+        <w:t>, https://doi.org/10.1161/ATVBAHA.117.308564.</w:t>
+      </w:r>
+    </w:p>
+    <w:p>
+      <w:pPr>
+        <w:pStyle w:val="Bibliography"/>
+        <w:numPr>
+          <w:ilvl w:val="0"/>
+          <w:numId w:val="6"/>
+        </w:numPr>
+        <w:spacing w:line="240" w:lineRule="auto"/>
+        <w:rPr>
+          <w:rFonts w:ascii="Tahoma" w:hAnsi="Tahoma" w:cs="Tahoma"/>
+        </w:rPr>
+      </w:pPr>
+      <w:r>
+        <w:rPr>
+          <w:rFonts w:ascii="Tahoma" w:hAnsi="Tahoma" w:cs="Tahoma"/>
+        </w:rPr>
+        <w:t xml:space="preserve">Litvinov, Rustem I., and John W. Weisel. “Fibrin Mechanical Properties and Their Structural Origins.” </w:t>
+      </w:r>
+      <w:r>
+        <w:rPr>
+          <w:rFonts w:ascii="Tahoma" w:hAnsi="Tahoma" w:cs="Tahoma"/>
+          <w:i/>
+          <w:iCs/>
+        </w:rPr>
+        <w:t>Matrix Biology</w:t>
+      </w:r>
+      <w:r>
+        <w:rPr>
+          <w:rFonts w:ascii="Tahoma" w:hAnsi="Tahoma" w:cs="Tahoma"/>
+        </w:rPr>
+        <w:t xml:space="preserve">, vol. 60–61, July 2017, pp. 110–23. </w:t>
+      </w:r>
+      <w:r>
+        <w:rPr>
+          <w:rFonts w:ascii="Tahoma" w:hAnsi="Tahoma" w:cs="Tahoma"/>
+          <w:i/>
+          <w:iCs/>
+        </w:rPr>
+        <w:t>DOI.org (Crossref)</w:t>
+      </w:r>
+      <w:r>
+        <w:rPr>
+          <w:rFonts w:ascii="Tahoma" w:hAnsi="Tahoma" w:cs="Tahoma"/>
+        </w:rPr>
+        <w:t>, https://doi.org/10.1016/j.matbio.2016.08.003.</w:t>
+      </w:r>
+    </w:p>
+    <w:p>
+      <w:pPr>
+        <w:pStyle w:val="NormalWeb"/>
+        <w:numPr>
+          <w:ilvl w:val="0"/>
+          <w:numId w:val="6"/>
+        </w:numPr>
         <w:spacing w:before="0" w:beforeAutospacing="0" w:after="0" w:afterAutospacing="0"/>
         <w:rPr>
           <w:rFonts w:ascii="Tahoma" w:hAnsi="Tahoma" w:cs="Tahoma"/>
@@ -1969,102 +2128,26 @@
           <w:color w:val="212121"/>
           <w:shd w:val="clear" w:color="auto" w:fill="FFFFFF"/>
         </w:rPr>
-        <w:t xml:space="preserve"> vol. 96 (2019): 153-165. </w:t>
-      </w:r>
-      <w:proofErr w:type="gramStart"/>
-      <w:r>
-        <w:rPr>
-          <w:rFonts w:ascii="Tahoma" w:hAnsi="Tahoma" w:cs="Tahoma"/>
-          <w:color w:val="212121"/>
-          <w:shd w:val="clear" w:color="auto" w:fill="FFFFFF"/>
-        </w:rPr>
-        <w:t>doi:10.1016/j.msec</w:t>
-      </w:r>
-      <w:proofErr w:type="gramEnd"/>
-      <w:r>
-        <w:rPr>
-          <w:rFonts w:ascii="Tahoma" w:hAnsi="Tahoma" w:cs="Tahoma"/>
-          <w:color w:val="212121"/>
-          <w:shd w:val="clear" w:color="auto" w:fill="FFFFFF"/>
-        </w:rPr>
-        <w:t>.2018.10.086</w:t>
-      </w:r>
-    </w:p>
-    <w:p>
-      <w:pPr>
-        <w:pStyle w:val="NormalWeb"/>
-        <w:spacing w:before="0" w:beforeAutospacing="0" w:after="0" w:afterAutospacing="0"/>
-        <w:rPr>
-          <w:rFonts w:ascii="Tahoma" w:hAnsi="Tahoma" w:cs="Tahoma"/>
-        </w:rPr>
-      </w:pPr>
+        <w:t> vol. 96 (2019): 153-165. doi:10.1016/j.msec.2018.10.086</w:t>
+      </w:r>
     </w:p>
     <w:p>
       <w:pPr>
         <w:pStyle w:val="Bibliography"/>
-        <w:rPr>
-          <w:rFonts w:ascii="Tahoma" w:hAnsi="Tahoma" w:cs="Tahoma"/>
-        </w:rPr>
-      </w:pPr>
-      <w:r>
-        <w:rPr>
-          <w:rFonts w:ascii="Tahoma" w:hAnsi="Tahoma" w:cs="Tahoma"/>
-        </w:rPr>
-        <w:fldChar w:fldCharType="begin"/>
-      </w:r>
-      <w:r>
-        <w:rPr>
-          <w:rFonts w:ascii="Tahoma" w:hAnsi="Tahoma" w:cs="Tahoma"/>
-        </w:rPr>
-        <w:instrText xml:space="preserve"> ADDIN ZOTERO_BIBL {"uncited":[],"omitted":[],"custom":[]} CSL_BIBLIOGRAPHY </w:instrText>
-      </w:r>
-      <w:r>
-        <w:rPr>
-          <w:rFonts w:ascii="Tahoma" w:hAnsi="Tahoma" w:cs="Tahoma"/>
-        </w:rPr>
-        <w:fldChar w:fldCharType="separate"/>
-      </w:r>
-      <w:proofErr w:type="spellStart"/>
-      <w:r>
-        <w:rPr>
-          <w:rFonts w:ascii="Tahoma" w:hAnsi="Tahoma" w:cs="Tahoma"/>
-        </w:rPr>
-        <w:t>Ertürk</w:t>
-      </w:r>
-      <w:proofErr w:type="spellEnd"/>
-      <w:r>
-        <w:rPr>
-          <w:rFonts w:ascii="Tahoma" w:hAnsi="Tahoma" w:cs="Tahoma"/>
-        </w:rPr>
-        <w:t xml:space="preserve">, </w:t>
-      </w:r>
-      <w:proofErr w:type="spellStart"/>
-      <w:r>
-        <w:rPr>
-          <w:rFonts w:ascii="Tahoma" w:hAnsi="Tahoma" w:cs="Tahoma"/>
-        </w:rPr>
-        <w:t>Gizem</w:t>
-      </w:r>
-      <w:proofErr w:type="spellEnd"/>
-      <w:r>
-        <w:rPr>
-          <w:rFonts w:ascii="Tahoma" w:hAnsi="Tahoma" w:cs="Tahoma"/>
-        </w:rPr>
-        <w:t xml:space="preserve">, and Bo </w:t>
-      </w:r>
-      <w:proofErr w:type="spellStart"/>
-      <w:r>
-        <w:rPr>
-          <w:rFonts w:ascii="Tahoma" w:hAnsi="Tahoma" w:cs="Tahoma"/>
-        </w:rPr>
-        <w:t>Mattiasson</w:t>
-      </w:r>
-      <w:proofErr w:type="spellEnd"/>
-      <w:r>
-        <w:rPr>
-          <w:rFonts w:ascii="Tahoma" w:hAnsi="Tahoma" w:cs="Tahoma"/>
-        </w:rPr>
-        <w:t xml:space="preserve">. “Molecular Imprinting Techniques Used for the Preparation of Biosensors.” </w:t>
+        <w:numPr>
+          <w:ilvl w:val="0"/>
+          <w:numId w:val="6"/>
+        </w:numPr>
+        <w:spacing w:line="240" w:lineRule="auto"/>
+        <w:rPr>
+          <w:rFonts w:ascii="Tahoma" w:hAnsi="Tahoma" w:cs="Tahoma"/>
+        </w:rPr>
+      </w:pPr>
+      <w:r>
+        <w:rPr>
+          <w:rFonts w:ascii="Tahoma" w:hAnsi="Tahoma" w:cs="Tahoma"/>
+        </w:rPr>
+        <w:t xml:space="preserve">Spotnitz, William D. “Fibrin Sealant: The Only Approved Hemostat, Sealant, and Adhesive—a Laboratory and Clinical Perspective.” </w:t>
       </w:r>
       <w:r>
         <w:rPr>
@@ -2072,13 +2155,13 @@
           <w:i/>
           <w:iCs/>
         </w:rPr>
-        <w:t>Sensors</w:t>
-      </w:r>
-      <w:r>
-        <w:rPr>
-          <w:rFonts w:ascii="Tahoma" w:hAnsi="Tahoma" w:cs="Tahoma"/>
-        </w:rPr>
-        <w:t xml:space="preserve">, vol. 17, no. 2, Feb. 2017, p. 288. </w:t>
+        <w:t>ISRN Surgery</w:t>
+      </w:r>
+      <w:r>
+        <w:rPr>
+          <w:rFonts w:ascii="Tahoma" w:hAnsi="Tahoma" w:cs="Tahoma"/>
+        </w:rPr>
+        <w:t xml:space="preserve">, vol. 2014, Mar. 2014, pp. 1–28. </w:t>
       </w:r>
       <w:r>
         <w:rPr>
@@ -2086,216 +2169,53 @@
           <w:i/>
           <w:iCs/>
         </w:rPr>
-        <w:t>DOI.org (</w:t>
-      </w:r>
-      <w:proofErr w:type="spellStart"/>
-      <w:r>
-        <w:rPr>
-          <w:rFonts w:ascii="Tahoma" w:hAnsi="Tahoma" w:cs="Tahoma"/>
-          <w:i/>
-          <w:iCs/>
-        </w:rPr>
-        <w:t>Crossref</w:t>
-      </w:r>
-      <w:proofErr w:type="spellEnd"/>
-      <w:r>
-        <w:rPr>
-          <w:rFonts w:ascii="Tahoma" w:hAnsi="Tahoma" w:cs="Tahoma"/>
-          <w:i/>
-          <w:iCs/>
-        </w:rPr>
-        <w:t>)</w:t>
-      </w:r>
-      <w:r>
-        <w:rPr>
-          <w:rFonts w:ascii="Tahoma" w:hAnsi="Tahoma" w:cs="Tahoma"/>
-        </w:rPr>
-        <w:t>, https://doi.org/10.3390/s17020288.</w:t>
-      </w:r>
-    </w:p>
-    <w:p>
-      <w:pPr>
-        <w:pStyle w:val="Bibliography"/>
-        <w:rPr>
-          <w:rFonts w:ascii="Tahoma" w:hAnsi="Tahoma" w:cs="Tahoma"/>
-        </w:rPr>
-      </w:pPr>
-      <w:proofErr w:type="spellStart"/>
-      <w:r>
-        <w:rPr>
-          <w:rFonts w:ascii="Tahoma" w:hAnsi="Tahoma" w:cs="Tahoma"/>
-        </w:rPr>
-        <w:t>Kattula</w:t>
-      </w:r>
-      <w:proofErr w:type="spellEnd"/>
-      <w:r>
-        <w:rPr>
-          <w:rFonts w:ascii="Tahoma" w:hAnsi="Tahoma" w:cs="Tahoma"/>
-        </w:rPr>
-        <w:t xml:space="preserve">, </w:t>
-      </w:r>
-      <w:proofErr w:type="spellStart"/>
-      <w:r>
-        <w:rPr>
-          <w:rFonts w:ascii="Tahoma" w:hAnsi="Tahoma" w:cs="Tahoma"/>
-        </w:rPr>
-        <w:t>Sravya</w:t>
-      </w:r>
-      <w:proofErr w:type="spellEnd"/>
-      <w:r>
-        <w:rPr>
-          <w:rFonts w:ascii="Tahoma" w:hAnsi="Tahoma" w:cs="Tahoma"/>
-        </w:rPr>
-        <w:t xml:space="preserve">, et al. “Fibrinogen and Fibrin in Hemostasis and Thrombosis.” </w:t>
-      </w:r>
-      <w:r>
-        <w:rPr>
-          <w:rFonts w:ascii="Tahoma" w:hAnsi="Tahoma" w:cs="Tahoma"/>
-          <w:i/>
-          <w:iCs/>
-        </w:rPr>
-        <w:t>Arteriosclerosis, Thrombosis, and Vascular Biology</w:t>
-      </w:r>
-      <w:r>
-        <w:rPr>
-          <w:rFonts w:ascii="Tahoma" w:hAnsi="Tahoma" w:cs="Tahoma"/>
-        </w:rPr>
-        <w:t xml:space="preserve">, vol. 37, no. 3, Mar. 2017. </w:t>
-      </w:r>
-      <w:r>
-        <w:rPr>
-          <w:rFonts w:ascii="Tahoma" w:hAnsi="Tahoma" w:cs="Tahoma"/>
-          <w:i/>
-          <w:iCs/>
-        </w:rPr>
-        <w:t>DOI.org (</w:t>
-      </w:r>
-      <w:proofErr w:type="spellStart"/>
-      <w:r>
-        <w:rPr>
-          <w:rFonts w:ascii="Tahoma" w:hAnsi="Tahoma" w:cs="Tahoma"/>
-          <w:i/>
-          <w:iCs/>
-        </w:rPr>
-        <w:t>Crossref</w:t>
-      </w:r>
-      <w:proofErr w:type="spellEnd"/>
-      <w:r>
-        <w:rPr>
-          <w:rFonts w:ascii="Tahoma" w:hAnsi="Tahoma" w:cs="Tahoma"/>
-          <w:i/>
-          <w:iCs/>
-        </w:rPr>
-        <w:t>)</w:t>
-      </w:r>
-      <w:r>
-        <w:rPr>
-          <w:rFonts w:ascii="Tahoma" w:hAnsi="Tahoma" w:cs="Tahoma"/>
-        </w:rPr>
-        <w:t>, https://doi.org/10.1161/ATVBAHA.117.308564.</w:t>
-      </w:r>
-    </w:p>
-    <w:p>
-      <w:pPr>
-        <w:pStyle w:val="Bibliography"/>
-        <w:rPr>
-          <w:rFonts w:ascii="Tahoma" w:hAnsi="Tahoma" w:cs="Tahoma"/>
-        </w:rPr>
-      </w:pPr>
-      <w:r>
-        <w:rPr>
-          <w:rFonts w:ascii="Tahoma" w:hAnsi="Tahoma" w:cs="Tahoma"/>
-        </w:rPr>
-        <w:t xml:space="preserve">Litvinov, </w:t>
-      </w:r>
-      <w:proofErr w:type="spellStart"/>
-      <w:r>
-        <w:rPr>
-          <w:rFonts w:ascii="Tahoma" w:hAnsi="Tahoma" w:cs="Tahoma"/>
-        </w:rPr>
-        <w:t>Rustem</w:t>
-      </w:r>
-      <w:proofErr w:type="spellEnd"/>
-      <w:r>
-        <w:rPr>
-          <w:rFonts w:ascii="Tahoma" w:hAnsi="Tahoma" w:cs="Tahoma"/>
-        </w:rPr>
-        <w:t xml:space="preserve"> I., and John W. </w:t>
-      </w:r>
-      <w:proofErr w:type="spellStart"/>
-      <w:r>
-        <w:rPr>
-          <w:rFonts w:ascii="Tahoma" w:hAnsi="Tahoma" w:cs="Tahoma"/>
-        </w:rPr>
-        <w:t>Weisel</w:t>
-      </w:r>
-      <w:proofErr w:type="spellEnd"/>
-      <w:r>
-        <w:rPr>
-          <w:rFonts w:ascii="Tahoma" w:hAnsi="Tahoma" w:cs="Tahoma"/>
-        </w:rPr>
-        <w:t xml:space="preserve">. “Fibrin Mechanical Properties and Their Structural Origins.” </w:t>
-      </w:r>
-      <w:r>
-        <w:rPr>
-          <w:rFonts w:ascii="Tahoma" w:hAnsi="Tahoma" w:cs="Tahoma"/>
-          <w:i/>
-          <w:iCs/>
-        </w:rPr>
-        <w:t>Matrix Biology</w:t>
-      </w:r>
-      <w:r>
-        <w:rPr>
-          <w:rFonts w:ascii="Tahoma" w:hAnsi="Tahoma" w:cs="Tahoma"/>
-        </w:rPr>
-        <w:t xml:space="preserve">, vol. 60–61, July 2017, pp. 110–23. </w:t>
-      </w:r>
-      <w:r>
-        <w:rPr>
-          <w:rFonts w:ascii="Tahoma" w:hAnsi="Tahoma" w:cs="Tahoma"/>
-          <w:i/>
-          <w:iCs/>
-        </w:rPr>
-        <w:t>DOI.org (</w:t>
-      </w:r>
-      <w:proofErr w:type="spellStart"/>
-      <w:r>
-        <w:rPr>
-          <w:rFonts w:ascii="Tahoma" w:hAnsi="Tahoma" w:cs="Tahoma"/>
-          <w:i/>
-          <w:iCs/>
-        </w:rPr>
-        <w:t>Crossref</w:t>
-      </w:r>
-      <w:proofErr w:type="spellEnd"/>
-      <w:r>
-        <w:rPr>
-          <w:rFonts w:ascii="Tahoma" w:hAnsi="Tahoma" w:cs="Tahoma"/>
-          <w:i/>
-          <w:iCs/>
-        </w:rPr>
-        <w:t>)</w:t>
-      </w:r>
-      <w:r>
-        <w:rPr>
-          <w:rFonts w:ascii="Tahoma" w:hAnsi="Tahoma" w:cs="Tahoma"/>
-        </w:rPr>
-        <w:t>, https://doi.org/10.1016/j.matbio.2016.08.003.</w:t>
-      </w:r>
-    </w:p>
-    <w:p>
-      <w:pPr>
-        <w:pStyle w:val="NormalWeb"/>
-        <w:spacing w:before="0" w:beforeAutospacing="0" w:after="0" w:afterAutospacing="0"/>
-        <w:rPr>
-          <w:rFonts w:ascii="Tahoma" w:hAnsi="Tahoma" w:cs="Tahoma"/>
-        </w:rPr>
-      </w:pPr>
-      <w:r>
-        <w:rPr>
-          <w:rFonts w:ascii="Tahoma" w:hAnsi="Tahoma" w:cs="Tahoma"/>
-        </w:rPr>
-        <w:lastRenderedPageBreak/>
+        <w:t>DOI.org (Crossref)</w:t>
+      </w:r>
+      <w:r>
+        <w:rPr>
+          <w:rFonts w:ascii="Tahoma" w:hAnsi="Tahoma" w:cs="Tahoma"/>
+        </w:rPr>
+        <w:t>, https://doi.org/10.1155/2014/203943.</w:t>
+      </w:r>
+    </w:p>
+    <w:p>
+      <w:pPr>
+        <w:pStyle w:val="NormalWeb"/>
+        <w:numPr>
+          <w:ilvl w:val="0"/>
+          <w:numId w:val="6"/>
+        </w:numPr>
+        <w:spacing w:before="0" w:beforeAutospacing="0" w:after="0" w:afterAutospacing="0"/>
+        <w:rPr>
+          <w:rFonts w:ascii="Tahoma" w:hAnsi="Tahoma" w:cs="Tahoma"/>
+        </w:rPr>
+      </w:pPr>
+      <w:r>
+        <w:rPr>
+          <w:rFonts w:ascii="Tahoma" w:hAnsi="Tahoma" w:cs="Tahoma"/>
+        </w:rPr>
+        <w:t xml:space="preserve">Tisseel®: </w:t>
+      </w:r>
+      <w:r>
+        <w:rPr>
+          <w:rFonts w:ascii="Tahoma" w:hAnsi="Tahoma" w:cs="Tahoma"/>
+        </w:rPr>
+        <w:t>https://www.medicines.org.uk/emc/product/1801/smpc</w:t>
+      </w:r>
+    </w:p>
+    <w:p/>
+    <w:p>
+      <w:pPr>
+        <w:pStyle w:val="NormalWeb"/>
+        <w:spacing w:before="0" w:beforeAutospacing="0" w:after="0" w:afterAutospacing="0"/>
+        <w:rPr>
+          <w:rFonts w:ascii="Tahoma" w:hAnsi="Tahoma" w:cs="Tahoma"/>
+        </w:rPr>
+      </w:pPr>
+      <w:r>
+        <w:rPr>
+          <w:rFonts w:ascii="Tahoma" w:hAnsi="Tahoma" w:cs="Tahoma"/>
+        </w:rPr>
         <w:fldChar w:fldCharType="end"/>
       </w:r>
     </w:p>
@@ -2355,7 +2275,7 @@
                     </pic:cNvPicPr>
                   </pic:nvPicPr>
                   <pic:blipFill>
-                    <a:blip r:embed="rId11" cstate="print">
+                    <a:blip r:embed="rId8" cstate="print">
                       <a:extLst>
                         <a:ext uri="{28A0092B-C50C-407E-A947-70E740481C1C}">
                           <a14:useLocalDpi xmlns:a14="http://schemas.microsoft.com/office/drawing/2010/main" val="0"/>
@@ -2411,6 +2331,32 @@
         <w:pStyle w:val="NormalWeb"/>
         <w:rPr>
           <w:rFonts w:ascii="Tahoma" w:hAnsi="Tahoma" w:cs="Tahoma"/>
+          <w:b/>
+          <w:bCs/>
+          <w:color w:val="004982"/>
+          <w:sz w:val="28"/>
+          <w:szCs w:val="28"/>
+        </w:rPr>
+      </w:pPr>
+    </w:p>
+    <w:p>
+      <w:pPr>
+        <w:pStyle w:val="NormalWeb"/>
+        <w:rPr>
+          <w:rFonts w:ascii="Tahoma" w:hAnsi="Tahoma" w:cs="Tahoma"/>
+          <w:b/>
+          <w:bCs/>
+          <w:color w:val="004982"/>
+          <w:sz w:val="28"/>
+          <w:szCs w:val="28"/>
+        </w:rPr>
+      </w:pPr>
+    </w:p>
+    <w:p>
+      <w:pPr>
+        <w:pStyle w:val="NormalWeb"/>
+        <w:rPr>
+          <w:rFonts w:ascii="Tahoma" w:hAnsi="Tahoma" w:cs="Tahoma"/>
         </w:rPr>
       </w:pPr>
       <w:r>
@@ -2452,7 +2398,7 @@
                     <pic:cNvPicPr/>
                   </pic:nvPicPr>
                   <pic:blipFill>
-                    <a:blip r:embed="rId12">
+                    <a:blip r:embed="rId9">
                       <a:extLst>
                         <a:ext uri="{28A0092B-C50C-407E-A947-70E740481C1C}">
                           <a14:useLocalDpi xmlns:a14="http://schemas.microsoft.com/office/drawing/2010/main" val="0"/>
@@ -2643,119 +2589,232 @@
     </w:lvl>
   </w:abstractNum>
   <w:abstractNum w:abstractNumId="1" w15:restartNumberingAfterBreak="0">
-    <w:nsid w:val="1D3777BF"/>
+    <w:nsid w:val="14390EF7"/>
     <w:multiLevelType w:val="hybridMultilevel"/>
-    <w:tmpl w:val="6772F03E"/>
-    <w:lvl w:ilvl="0" w:tplc="04090001">
+    <w:tmpl w:val="954E7C4E"/>
+    <w:lvl w:ilvl="0" w:tplc="04090005">
+      <w:start w:val="1"/>
+      <w:numFmt w:val="bullet"/>
+      <w:lvlText w:val=""/>
+      <w:lvlJc w:val="left"/>
+      <w:pPr>
+        <w:ind w:left="360" w:hanging="360"/>
+      </w:pPr>
+      <w:rPr>
+        <w:rFonts w:ascii="Wingdings" w:hAnsi="Wingdings" w:hint="default"/>
+      </w:rPr>
+    </w:lvl>
+    <w:lvl w:ilvl="1" w:tplc="04090003" w:tentative="1">
+      <w:start w:val="1"/>
+      <w:numFmt w:val="bullet"/>
+      <w:lvlText w:val="o"/>
+      <w:lvlJc w:val="left"/>
+      <w:pPr>
+        <w:ind w:left="1080" w:hanging="360"/>
+      </w:pPr>
+      <w:rPr>
+        <w:rFonts w:ascii="Courier New" w:hAnsi="Courier New" w:cs="Courier New" w:hint="default"/>
+      </w:rPr>
+    </w:lvl>
+    <w:lvl w:ilvl="2" w:tplc="04090005" w:tentative="1">
+      <w:start w:val="1"/>
+      <w:numFmt w:val="bullet"/>
+      <w:lvlText w:val=""/>
+      <w:lvlJc w:val="left"/>
+      <w:pPr>
+        <w:ind w:left="1800" w:hanging="360"/>
+      </w:pPr>
+      <w:rPr>
+        <w:rFonts w:ascii="Wingdings" w:hAnsi="Wingdings" w:hint="default"/>
+      </w:rPr>
+    </w:lvl>
+    <w:lvl w:ilvl="3" w:tplc="04090001" w:tentative="1">
       <w:start w:val="1"/>
       <w:numFmt w:val="bullet"/>
       <w:lvlText w:val=""/>
       <w:lvlJc w:val="left"/>
       <w:pPr>
-        <w:ind w:left="1080" w:hanging="360"/>
+        <w:ind w:left="2520" w:hanging="360"/>
       </w:pPr>
       <w:rPr>
         <w:rFonts w:ascii="Symbol" w:hAnsi="Symbol" w:hint="default"/>
       </w:rPr>
     </w:lvl>
-    <w:lvl w:ilvl="1" w:tplc="04090003" w:tentative="1">
+    <w:lvl w:ilvl="4" w:tplc="04090003" w:tentative="1">
       <w:start w:val="1"/>
       <w:numFmt w:val="bullet"/>
       <w:lvlText w:val="o"/>
       <w:lvlJc w:val="left"/>
       <w:pPr>
-        <w:ind w:left="1800" w:hanging="360"/>
+        <w:ind w:left="3240" w:hanging="360"/>
       </w:pPr>
       <w:rPr>
         <w:rFonts w:ascii="Courier New" w:hAnsi="Courier New" w:cs="Courier New" w:hint="default"/>
       </w:rPr>
     </w:lvl>
-    <w:lvl w:ilvl="2" w:tplc="04090005" w:tentative="1">
+    <w:lvl w:ilvl="5" w:tplc="04090005" w:tentative="1">
       <w:start w:val="1"/>
       <w:numFmt w:val="bullet"/>
       <w:lvlText w:val=""/>
       <w:lvlJc w:val="left"/>
       <w:pPr>
-        <w:ind w:left="2520" w:hanging="360"/>
+        <w:ind w:left="3960" w:hanging="360"/>
       </w:pPr>
       <w:rPr>
         <w:rFonts w:ascii="Wingdings" w:hAnsi="Wingdings" w:hint="default"/>
       </w:rPr>
     </w:lvl>
-    <w:lvl w:ilvl="3" w:tplc="04090001" w:tentative="1">
+    <w:lvl w:ilvl="6" w:tplc="04090001" w:tentative="1">
       <w:start w:val="1"/>
       <w:numFmt w:val="bullet"/>
       <w:lvlText w:val=""/>
       <w:lvlJc w:val="left"/>
       <w:pPr>
-        <w:ind w:left="3240" w:hanging="360"/>
+        <w:ind w:left="4680" w:hanging="360"/>
       </w:pPr>
       <w:rPr>
         <w:rFonts w:ascii="Symbol" w:hAnsi="Symbol" w:hint="default"/>
       </w:rPr>
     </w:lvl>
-    <w:lvl w:ilvl="4" w:tplc="04090003" w:tentative="1">
+    <w:lvl w:ilvl="7" w:tplc="04090003" w:tentative="1">
       <w:start w:val="1"/>
       <w:numFmt w:val="bullet"/>
       <w:lvlText w:val="o"/>
       <w:lvlJc w:val="left"/>
       <w:pPr>
-        <w:ind w:left="3960" w:hanging="360"/>
+        <w:ind w:left="5400" w:hanging="360"/>
       </w:pPr>
       <w:rPr>
         <w:rFonts w:ascii="Courier New" w:hAnsi="Courier New" w:cs="Courier New" w:hint="default"/>
       </w:rPr>
     </w:lvl>
-    <w:lvl w:ilvl="5" w:tplc="04090005" w:tentative="1">
+    <w:lvl w:ilvl="8" w:tplc="04090005" w:tentative="1">
       <w:start w:val="1"/>
       <w:numFmt w:val="bullet"/>
       <w:lvlText w:val=""/>
       <w:lvlJc w:val="left"/>
       <w:pPr>
-        <w:ind w:left="4680" w:hanging="360"/>
+        <w:ind w:left="6120" w:hanging="360"/>
       </w:pPr>
       <w:rPr>
         <w:rFonts w:ascii="Wingdings" w:hAnsi="Wingdings" w:hint="default"/>
       </w:rPr>
     </w:lvl>
-    <w:lvl w:ilvl="6" w:tplc="04090001" w:tentative="1">
+  </w:abstractNum>
+  <w:abstractNum w:abstractNumId="2" w15:restartNumberingAfterBreak="0">
+    <w:nsid w:val="1D3777BF"/>
+    <w:multiLevelType w:val="hybridMultilevel"/>
+    <w:tmpl w:val="FEF80FA2"/>
+    <w:lvl w:ilvl="0" w:tplc="04090001">
       <w:start w:val="1"/>
       <w:numFmt w:val="bullet"/>
       <w:lvlText w:val=""/>
       <w:lvlJc w:val="left"/>
       <w:pPr>
-        <w:ind w:left="5400" w:hanging="360"/>
+        <w:ind w:left="1080" w:hanging="360"/>
       </w:pPr>
       <w:rPr>
         <w:rFonts w:ascii="Symbol" w:hAnsi="Symbol" w:hint="default"/>
       </w:rPr>
     </w:lvl>
-    <w:lvl w:ilvl="7" w:tplc="04090003" w:tentative="1">
+    <w:lvl w:ilvl="1" w:tplc="04090003" w:tentative="1">
       <w:start w:val="1"/>
       <w:numFmt w:val="bullet"/>
       <w:lvlText w:val="o"/>
       <w:lvlJc w:val="left"/>
       <w:pPr>
-        <w:ind w:left="6120" w:hanging="360"/>
+        <w:ind w:left="1800" w:hanging="360"/>
       </w:pPr>
       <w:rPr>
         <w:rFonts w:ascii="Courier New" w:hAnsi="Courier New" w:cs="Courier New" w:hint="default"/>
       </w:rPr>
     </w:lvl>
-    <w:lvl w:ilvl="8" w:tplc="04090005" w:tentative="1">
+    <w:lvl w:ilvl="2" w:tplc="04090005" w:tentative="1">
       <w:start w:val="1"/>
       <w:numFmt w:val="bullet"/>
       <w:lvlText w:val=""/>
       <w:lvlJc w:val="left"/>
       <w:pPr>
-        <w:ind w:left="6840" w:hanging="360"/>
+        <w:ind w:left="2520" w:hanging="360"/>
       </w:pPr>
       <w:rPr>
         <w:rFonts w:ascii="Wingdings" w:hAnsi="Wingdings" w:hint="default"/>
       </w:rPr>
     </w:lvl>
+    <w:lvl w:ilvl="3" w:tplc="04090001" w:tentative="1">
+      <w:start w:val="1"/>
+      <w:numFmt w:val="bullet"/>
+      <w:lvlText w:val=""/>
+      <w:lvlJc w:val="left"/>
+      <w:pPr>
+        <w:ind w:left="3240" w:hanging="360"/>
+      </w:pPr>
+      <w:rPr>
+        <w:rFonts w:ascii="Symbol" w:hAnsi="Symbol" w:hint="default"/>
+      </w:rPr>
+    </w:lvl>
+    <w:lvl w:ilvl="4" w:tplc="04090003" w:tentative="1">
+      <w:start w:val="1"/>
+      <w:numFmt w:val="bullet"/>
+      <w:lvlText w:val="o"/>
+      <w:lvlJc w:val="left"/>
+      <w:pPr>
+        <w:ind w:left="3960" w:hanging="360"/>
+      </w:pPr>
+      <w:rPr>
+        <w:rFonts w:ascii="Courier New" w:hAnsi="Courier New" w:cs="Courier New" w:hint="default"/>
+      </w:rPr>
+    </w:lvl>
+    <w:lvl w:ilvl="5" w:tplc="04090005" w:tentative="1">
+      <w:start w:val="1"/>
+      <w:numFmt w:val="bullet"/>
+      <w:lvlText w:val=""/>
+      <w:lvlJc w:val="left"/>
+      <w:pPr>
+        <w:ind w:left="4680" w:hanging="360"/>
+      </w:pPr>
+      <w:rPr>
+        <w:rFonts w:ascii="Wingdings" w:hAnsi="Wingdings" w:hint="default"/>
+      </w:rPr>
+    </w:lvl>
+    <w:lvl w:ilvl="6" w:tplc="04090001" w:tentative="1">
+      <w:start w:val="1"/>
+      <w:numFmt w:val="bullet"/>
+      <w:lvlText w:val=""/>
+      <w:lvlJc w:val="left"/>
+      <w:pPr>
+        <w:ind w:left="5400" w:hanging="360"/>
+      </w:pPr>
+      <w:rPr>
+        <w:rFonts w:ascii="Symbol" w:hAnsi="Symbol" w:hint="default"/>
+      </w:rPr>
+    </w:lvl>
+    <w:lvl w:ilvl="7" w:tplc="04090003" w:tentative="1">
+      <w:start w:val="1"/>
+      <w:numFmt w:val="bullet"/>
+      <w:lvlText w:val="o"/>
+      <w:lvlJc w:val="left"/>
+      <w:pPr>
+        <w:ind w:left="6120" w:hanging="360"/>
+      </w:pPr>
+      <w:rPr>
+        <w:rFonts w:ascii="Courier New" w:hAnsi="Courier New" w:cs="Courier New" w:hint="default"/>
+      </w:rPr>
+    </w:lvl>
+    <w:lvl w:ilvl="8" w:tplc="04090005" w:tentative="1">
+      <w:start w:val="1"/>
+      <w:numFmt w:val="bullet"/>
+      <w:lvlText w:val=""/>
+      <w:lvlJc w:val="left"/>
+      <w:pPr>
+        <w:ind w:left="6840" w:hanging="360"/>
+      </w:pPr>
+      <w:rPr>
+        <w:rFonts w:ascii="Wingdings" w:hAnsi="Wingdings" w:hint="default"/>
+      </w:rPr>
+    </w:lvl>
   </w:abstractNum>
-  <w:abstractNum w:abstractNumId="2" w15:restartNumberingAfterBreak="0">
+  <w:abstractNum w:abstractNumId="3" w15:restartNumberingAfterBreak="0">
     <w:nsid w:val="42E57AE2"/>
     <w:multiLevelType w:val="hybridMultilevel"/>
     <w:tmpl w:val="15325CDE"/>
@@ -2841,7 +2900,7 @@
       </w:pPr>
     </w:lvl>
   </w:abstractNum>
-  <w:abstractNum w:abstractNumId="3" w15:restartNumberingAfterBreak="0">
+  <w:abstractNum w:abstractNumId="4" w15:restartNumberingAfterBreak="0">
     <w:nsid w:val="53B63862"/>
     <w:multiLevelType w:val="hybridMultilevel"/>
     <w:tmpl w:val="962ECF26"/>
@@ -2954,7 +3013,7 @@
       </w:rPr>
     </w:lvl>
   </w:abstractNum>
-  <w:abstractNum w:abstractNumId="4" w15:restartNumberingAfterBreak="0">
+  <w:abstractNum w:abstractNumId="5" w15:restartNumberingAfterBreak="0">
     <w:nsid w:val="5E9D0105"/>
     <w:multiLevelType w:val="multilevel"/>
     <w:tmpl w:val="0409001D"/>
@@ -3047,19 +3106,22 @@
     </w:lvl>
   </w:abstractNum>
   <w:num w:numId="1" w16cid:durableId="80101493">
+    <w:abstractNumId w:val="5"/>
+  </w:num>
+  <w:num w:numId="2" w16cid:durableId="880021419">
+    <w:abstractNumId w:val="3"/>
+  </w:num>
+  <w:num w:numId="3" w16cid:durableId="1477333763">
     <w:abstractNumId w:val="4"/>
   </w:num>
-  <w:num w:numId="2" w16cid:durableId="880021419">
+  <w:num w:numId="4" w16cid:durableId="614799014">
     <w:abstractNumId w:val="2"/>
-  </w:num>
-  <w:num w:numId="3" w16cid:durableId="1477333763">
-    <w:abstractNumId w:val="3"/>
-  </w:num>
-  <w:num w:numId="4" w16cid:durableId="614799014">
-    <w:abstractNumId w:val="1"/>
   </w:num>
   <w:num w:numId="5" w16cid:durableId="1499078273">
     <w:abstractNumId w:val="0"/>
+  </w:num>
+  <w:num w:numId="6" w16cid:durableId="409736330">
+    <w:abstractNumId w:val="1"/>
   </w:num>
   <w:numIdMacAtCleanup w:val="5"/>
 </w:numbering>
